--- a/可转债QMT实盘手册.docx
+++ b/可转债QMT实盘手册.docx
@@ -63,6 +63,47 @@
     <w:p>
       <w:pPr>
         <w:spacing w:afterLines="50" w:after="156" w:line="360" w:lineRule="auto"/>
+        <w:rPr>
+          <w:rFonts w:hint="eastAsia"/>
+        </w:rPr>
+      </w:pPr>
+      <w:r>
+        <w:rPr>
+          <w:rFonts w:hint="eastAsia"/>
+        </w:rPr>
+        <w:t>新台式机：</w:t>
+      </w:r>
+      <w:r>
+        <w:rPr>
+          <w:rFonts w:hint="eastAsia"/>
+        </w:rPr>
+        <w:t>ND</w:t>
+      </w:r>
+      <w:r>
+        <w:rPr>
+          <w:rFonts w:hint="eastAsia"/>
+        </w:rPr>
+        <w:t>主机，工作目录</w:t>
+      </w:r>
+      <w:r>
+        <w:rPr>
+          <w:rFonts w:hint="eastAsia"/>
+        </w:rPr>
+        <w:t>：</w:t>
+      </w:r>
+      <w:r>
+        <w:rPr>
+          <w:rFonts w:hint="eastAsia"/>
+        </w:rPr>
+        <w:t>c</w:t>
+      </w:r>
+      <w:r>
+        <w:t>:\pwork\qmt</w:t>
+      </w:r>
+    </w:p>
+    <w:p>
+      <w:pPr>
+        <w:spacing w:afterLines="50" w:after="156" w:line="360" w:lineRule="auto"/>
       </w:pPr>
       <w:r>
         <w:rPr>
@@ -132,56 +173,6 @@
       </w:r>
       <w:r>
         <w:t>:\pwork\qmt</w:t>
-      </w:r>
-    </w:p>
-    <w:p>
-      <w:pPr>
-        <w:spacing w:afterLines="50" w:after="156" w:line="360" w:lineRule="auto"/>
-      </w:pPr>
-      <w:r>
-        <w:rPr>
-          <w:rFonts w:hint="eastAsia"/>
-        </w:rPr>
-        <w:t>策略监控：</w:t>
-      </w:r>
-      <w:r>
-        <w:rPr>
-          <w:rFonts w:hint="eastAsia"/>
-        </w:rPr>
-        <w:t>NC</w:t>
-      </w:r>
-      <w:r>
-        <w:t>4</w:t>
-      </w:r>
-      <w:r>
-        <w:rPr>
-          <w:rFonts w:hint="eastAsia"/>
-        </w:rPr>
-        <w:t>主机（</w:t>
-      </w:r>
-      <w:r>
-        <w:rPr>
-          <w:rFonts w:hint="eastAsia"/>
-        </w:rPr>
-        <w:t>4</w:t>
-      </w:r>
-      <w:r>
-        <w:rPr>
-          <w:rFonts w:hint="eastAsia"/>
-        </w:rPr>
-        <w:t>核</w:t>
-      </w:r>
-      <w:r>
-        <w:rPr>
-          <w:rFonts w:hint="eastAsia"/>
-        </w:rPr>
-        <w:t>8G</w:t>
-      </w:r>
-      <w:r>
-        <w:rPr>
-          <w:rFonts w:hint="eastAsia"/>
-        </w:rPr>
-        <w:t>），华为云</w:t>
       </w:r>
     </w:p>
     <w:p>
@@ -317,12 +308,15 @@
     <w:p>
       <w:pPr>
         <w:spacing w:afterLines="50" w:after="156" w:line="360" w:lineRule="auto"/>
-      </w:pPr>
-      <w:r>
-        <w:rPr>
-          <w:rFonts w:hint="eastAsia"/>
-        </w:rPr>
-        <w:t>根据</w:t>
+        <w:rPr>
+          <w:rFonts w:hint="eastAsia"/>
+        </w:rPr>
+      </w:pPr>
+      <w:r>
+        <w:rPr>
+          <w:rFonts w:hint="eastAsia"/>
+        </w:rPr>
+        <w:t>对</w:t>
       </w:r>
       <w:r>
         <w:rPr>
@@ -337,169 +331,42 @@
         <w:rPr>
           <w:rFonts w:hint="eastAsia"/>
         </w:rPr>
-        <w:t>上半年回测数据，产品筛选条件：</w:t>
-      </w:r>
-    </w:p>
-    <w:p>
-      <w:pPr>
-        <w:pStyle w:val="a3"/>
-        <w:numPr>
-          <w:ilvl w:val="0"/>
-          <w:numId w:val="4"/>
-        </w:numPr>
-        <w:spacing w:afterLines="50" w:after="156" w:line="360" w:lineRule="auto"/>
-        <w:ind w:firstLineChars="0"/>
-      </w:pPr>
-      <w:r>
-        <w:rPr>
-          <w:rFonts w:hint="eastAsia"/>
-        </w:rPr>
-        <w:t>每日笔数</w:t>
-      </w:r>
-      <w:r>
-        <w:t>&gt;100</w:t>
-      </w:r>
-      <w:r>
-        <w:rPr>
-          <w:rFonts w:hint="eastAsia"/>
-        </w:rPr>
-        <w:t>；</w:t>
-      </w:r>
-    </w:p>
-    <w:p>
-      <w:pPr>
-        <w:pStyle w:val="a3"/>
-        <w:numPr>
-          <w:ilvl w:val="0"/>
-          <w:numId w:val="4"/>
-        </w:numPr>
-        <w:spacing w:afterLines="50" w:after="156" w:line="360" w:lineRule="auto"/>
-        <w:ind w:firstLineChars="0"/>
-      </w:pPr>
-      <w:r>
-        <w:rPr>
-          <w:rFonts w:hint="eastAsia"/>
-        </w:rPr>
-        <w:t>半年相对收益</w:t>
-      </w:r>
-      <w:r>
-        <w:t>&gt;10%</w:t>
-      </w:r>
-      <w:r>
-        <w:rPr>
-          <w:rFonts w:hint="eastAsia"/>
-        </w:rPr>
-        <w:t>，且半年绝对收益</w:t>
-      </w:r>
-      <w:r>
-        <w:t>&gt;10%</w:t>
-      </w:r>
-      <w:r>
-        <w:rPr>
-          <w:rFonts w:hint="eastAsia"/>
-        </w:rPr>
-        <w:t>；</w:t>
-      </w:r>
-    </w:p>
-    <w:p>
-      <w:pPr>
-        <w:pStyle w:val="a3"/>
-        <w:numPr>
-          <w:ilvl w:val="0"/>
-          <w:numId w:val="4"/>
-        </w:numPr>
-        <w:spacing w:afterLines="50" w:after="156" w:line="360" w:lineRule="auto"/>
-        <w:ind w:firstLineChars="0"/>
-      </w:pPr>
-      <w:r>
-        <w:rPr>
-          <w:rFonts w:hint="eastAsia"/>
-        </w:rPr>
-        <w:t>产品评级不为</w:t>
-      </w:r>
-      <w:r>
-        <w:rPr>
-          <w:rFonts w:hint="eastAsia"/>
-        </w:rPr>
-        <w:t>d</w:t>
-      </w:r>
-      <w:r>
-        <w:rPr>
-          <w:rFonts w:hint="eastAsia"/>
-        </w:rPr>
-        <w:t>；</w:t>
-      </w:r>
-    </w:p>
-    <w:p>
-      <w:pPr>
-        <w:pStyle w:val="a3"/>
-        <w:numPr>
-          <w:ilvl w:val="0"/>
-          <w:numId w:val="4"/>
-        </w:numPr>
-        <w:spacing w:afterLines="50" w:after="156" w:line="360" w:lineRule="auto"/>
-        <w:ind w:firstLineChars="0"/>
-      </w:pPr>
-      <w:r>
-        <w:rPr>
-          <w:rFonts w:hint="eastAsia"/>
-        </w:rPr>
-        <w:t>当前价格在</w:t>
-      </w:r>
-      <w:r>
-        <w:rPr>
-          <w:rFonts w:hint="eastAsia"/>
-        </w:rPr>
-        <w:t>9</w:t>
-      </w:r>
-      <w:r>
-        <w:t>0</w:t>
-      </w:r>
-      <w:r>
-        <w:rPr>
-          <w:rFonts w:hint="eastAsia"/>
-        </w:rPr>
-        <w:t>～</w:t>
-      </w:r>
-      <w:r>
-        <w:rPr>
-          <w:rFonts w:hint="eastAsia"/>
-        </w:rPr>
-        <w:t>1</w:t>
-      </w:r>
-      <w:r>
-        <w:t>50</w:t>
-      </w:r>
-      <w:r>
-        <w:rPr>
-          <w:rFonts w:hint="eastAsia"/>
-        </w:rPr>
-        <w:t>元之间。</w:t>
-      </w:r>
-    </w:p>
-    <w:p>
-      <w:pPr>
-        <w:spacing w:afterLines="50" w:after="156" w:line="360" w:lineRule="auto"/>
-      </w:pPr>
-      <w:r>
-        <w:rPr>
-          <w:rFonts w:hint="eastAsia"/>
-        </w:rPr>
-        <w:t>手工筛选：</w:t>
-      </w:r>
-    </w:p>
-    <w:p>
-      <w:pPr>
-        <w:spacing w:afterLines="50" w:after="156" w:line="360" w:lineRule="auto"/>
-      </w:pPr>
-      <w:r>
-        <w:t>110084</w:t>
-      </w:r>
-      <w:r>
-        <w:rPr>
-          <w:rFonts w:hint="eastAsia"/>
-        </w:rPr>
-        <w:t>贵燃转债</w:t>
+        <w:t>年产品池根据宁稳网数据重新筛选，删掉已经退市、价格过高的产品</w:t>
+      </w:r>
+    </w:p>
+    <w:p>
+      <w:pPr>
+        <w:spacing w:afterLines="50" w:after="156" w:line="360" w:lineRule="auto"/>
+      </w:pPr>
+      <w:r>
+        <w:rPr>
+          <w:rFonts w:hint="eastAsia"/>
+        </w:rPr>
+        <w:t>118039</w:t>
+      </w:r>
+      <w:r>
+        <w:rPr>
+          <w:rFonts w:hint="eastAsia"/>
+        </w:rPr>
+        <w:t>煜邦转债、</w:t>
+      </w:r>
+      <w:r>
+        <w:rPr>
+          <w:rFonts w:hint="eastAsia"/>
+        </w:rPr>
+        <w:t xml:space="preserve"> 118032</w:t>
+      </w:r>
+      <w:r>
+        <w:rPr>
+          <w:rFonts w:hint="eastAsia"/>
+        </w:rPr>
+        <w:t>建龙转债</w:t>
+      </w:r>
+      <w:r>
+        <w:rPr>
+          <w:rFonts w:hint="eastAsia"/>
+        </w:rPr>
+        <w:t>!</w:t>
       </w:r>
       <w:r>
         <w:rPr>
@@ -508,7 +375,154 @@
         <w:t>、</w:t>
       </w:r>
       <w:r>
-        <w:t>113593</w:t>
+        <w:rPr>
+          <w:rFonts w:hint="eastAsia"/>
+        </w:rPr>
+        <w:t xml:space="preserve"> 123165</w:t>
+      </w:r>
+      <w:r>
+        <w:rPr>
+          <w:rFonts w:hint="eastAsia"/>
+        </w:rPr>
+        <w:t>回天转债</w:t>
+      </w:r>
+      <w:r>
+        <w:rPr>
+          <w:rFonts w:hint="eastAsia"/>
+        </w:rPr>
+        <w:t>!</w:t>
+      </w:r>
+      <w:r>
+        <w:rPr>
+          <w:rFonts w:hint="eastAsia"/>
+        </w:rPr>
+        <w:t>、</w:t>
+      </w:r>
+      <w:r>
+        <w:rPr>
+          <w:rFonts w:hint="eastAsia"/>
+        </w:rPr>
+        <w:t xml:space="preserve"> 127071</w:t>
+      </w:r>
+      <w:r>
+        <w:rPr>
+          <w:rFonts w:hint="eastAsia"/>
+        </w:rPr>
+        <w:t>天箭转债</w:t>
+      </w:r>
+      <w:r>
+        <w:rPr>
+          <w:rFonts w:hint="eastAsia"/>
+        </w:rPr>
+        <w:t>!</w:t>
+      </w:r>
+      <w:r>
+        <w:rPr>
+          <w:rFonts w:hint="eastAsia"/>
+        </w:rPr>
+        <w:t>、</w:t>
+      </w:r>
+      <w:r>
+        <w:rPr>
+          <w:rFonts w:hint="eastAsia"/>
+        </w:rPr>
+        <w:t xml:space="preserve"> 113653</w:t>
+      </w:r>
+      <w:r>
+        <w:rPr>
+          <w:rFonts w:hint="eastAsia"/>
+        </w:rPr>
+        <w:t>永</w:t>
+      </w:r>
+      <w:r>
+        <w:rPr>
+          <w:rFonts w:hint="eastAsia"/>
+        </w:rPr>
+        <w:t>22</w:t>
+      </w:r>
+      <w:r>
+        <w:rPr>
+          <w:rFonts w:hint="eastAsia"/>
+        </w:rPr>
+        <w:t>转债、</w:t>
+      </w:r>
+      <w:r>
+        <w:rPr>
+          <w:rFonts w:hint="eastAsia"/>
+        </w:rPr>
+        <w:t xml:space="preserve"> 123149</w:t>
+      </w:r>
+      <w:r>
+        <w:rPr>
+          <w:rFonts w:hint="eastAsia"/>
+        </w:rPr>
+        <w:t>通裕转债、</w:t>
+      </w:r>
+      <w:r>
+        <w:rPr>
+          <w:rFonts w:hint="eastAsia"/>
+        </w:rPr>
+        <w:t xml:space="preserve"> 118005</w:t>
+      </w:r>
+      <w:r>
+        <w:rPr>
+          <w:rFonts w:hint="eastAsia"/>
+        </w:rPr>
+        <w:t>天奈转债</w:t>
+      </w:r>
+      <w:r>
+        <w:rPr>
+          <w:rFonts w:hint="eastAsia"/>
+        </w:rPr>
+        <w:t>!</w:t>
+      </w:r>
+      <w:r>
+        <w:rPr>
+          <w:rFonts w:hint="eastAsia"/>
+        </w:rPr>
+        <w:t>、</w:t>
+      </w:r>
+      <w:r>
+        <w:rPr>
+          <w:rFonts w:hint="eastAsia"/>
+        </w:rPr>
+        <w:t xml:space="preserve"> 110084</w:t>
+      </w:r>
+      <w:r>
+        <w:rPr>
+          <w:rFonts w:hint="eastAsia"/>
+        </w:rPr>
+        <w:t>贵燃转债、</w:t>
+      </w:r>
+      <w:r>
+        <w:rPr>
+          <w:rFonts w:hint="eastAsia"/>
+        </w:rPr>
+        <w:t xml:space="preserve"> 123071</w:t>
+      </w:r>
+      <w:r>
+        <w:rPr>
+          <w:rFonts w:hint="eastAsia"/>
+        </w:rPr>
+        <w:t>天能转债</w:t>
+      </w:r>
+      <w:r>
+        <w:rPr>
+          <w:rFonts w:hint="eastAsia"/>
+        </w:rPr>
+        <w:t>!</w:t>
+      </w:r>
+      <w:r>
+        <w:rPr>
+          <w:rFonts w:hint="eastAsia"/>
+        </w:rPr>
+        <w:t>、</w:t>
+      </w:r>
+      <w:r>
+        <w:rPr>
+          <w:rFonts w:hint="eastAsia"/>
+        </w:rPr>
+        <w:t xml:space="preserve"> 113593</w:t>
       </w:r>
       <w:r>
         <w:rPr>
@@ -520,196 +534,19 @@
         <w:rPr>
           <w:rFonts w:hint="eastAsia"/>
         </w:rPr>
+        <w:t>!</w:t>
+      </w:r>
+      <w:r>
+        <w:rPr>
+          <w:rFonts w:hint="eastAsia"/>
+        </w:rPr>
         <w:t>、</w:t>
       </w:r>
       <w:r>
-        <w:t>118039</w:t>
-      </w:r>
-      <w:r>
-        <w:rPr>
-          <w:rFonts w:hint="eastAsia"/>
-        </w:rPr>
-        <w:t>煜邦转债</w:t>
-      </w:r>
-      <w:r>
-        <w:rPr>
-          <w:rFonts w:hint="eastAsia"/>
-        </w:rPr>
-        <w:t>、</w:t>
-      </w:r>
-      <w:r>
-        <w:t>128074</w:t>
-      </w:r>
-      <w:r>
-        <w:rPr>
-          <w:rFonts w:hint="eastAsia"/>
-        </w:rPr>
-        <w:t>游族转债</w:t>
-      </w:r>
-      <w:r>
-        <w:rPr>
-          <w:rFonts w:hint="eastAsia"/>
-        </w:rPr>
-        <w:t>、</w:t>
-      </w:r>
-      <w:r>
-        <w:t>123227</w:t>
-      </w:r>
-      <w:r>
-        <w:rPr>
-          <w:rFonts w:hint="eastAsia"/>
-        </w:rPr>
-        <w:t>雅创转债</w:t>
-      </w:r>
-      <w:r>
-        <w:rPr>
-          <w:rFonts w:hint="eastAsia"/>
-        </w:rPr>
-        <w:t>、</w:t>
-      </w:r>
-      <w:r>
-        <w:t>110055</w:t>
-      </w:r>
-      <w:r>
-        <w:rPr>
-          <w:rFonts w:hint="eastAsia"/>
-        </w:rPr>
-        <w:t>伊力转债</w:t>
-      </w:r>
-      <w:r>
-        <w:rPr>
-          <w:rFonts w:hint="eastAsia"/>
-        </w:rPr>
-        <w:t>、</w:t>
-      </w:r>
-      <w:r>
-        <w:t>128132</w:t>
-      </w:r>
-      <w:r>
-        <w:rPr>
-          <w:rFonts w:hint="eastAsia"/>
-        </w:rPr>
-        <w:t>交建转债</w:t>
-      </w:r>
-      <w:r>
-        <w:rPr>
-          <w:rFonts w:hint="eastAsia"/>
-        </w:rPr>
-        <w:t>、</w:t>
-      </w:r>
-      <w:r>
-        <w:rPr>
-          <w:rFonts w:hint="eastAsia"/>
-        </w:rPr>
-        <w:t>127014</w:t>
-      </w:r>
-      <w:r>
-        <w:rPr>
-          <w:rFonts w:hint="eastAsia"/>
-        </w:rPr>
-        <w:t>北方转债</w:t>
-      </w:r>
-      <w:r>
-        <w:rPr>
-          <w:rFonts w:hint="eastAsia"/>
-        </w:rPr>
-        <w:t>、</w:t>
-      </w:r>
-      <w:r>
-        <w:rPr>
-          <w:rFonts w:hint="eastAsia"/>
-        </w:rPr>
-        <w:t>127071</w:t>
-      </w:r>
-      <w:r>
-        <w:rPr>
-          <w:rFonts w:hint="eastAsia"/>
-        </w:rPr>
-        <w:t>天箭转债</w:t>
-      </w:r>
-      <w:r>
-        <w:rPr>
-          <w:rFonts w:hint="eastAsia"/>
-        </w:rPr>
-        <w:t>、</w:t>
-      </w:r>
-      <w:r>
-        <w:rPr>
-          <w:rFonts w:hint="eastAsia"/>
-        </w:rPr>
-        <w:t>123048</w:t>
-      </w:r>
-      <w:r>
-        <w:rPr>
-          <w:rFonts w:hint="eastAsia"/>
-        </w:rPr>
-        <w:t>应急转债</w:t>
-      </w:r>
-      <w:r>
-        <w:rPr>
-          <w:rFonts w:hint="eastAsia"/>
-        </w:rPr>
-        <w:t>、</w:t>
-      </w:r>
-      <w:r>
-        <w:rPr>
-          <w:rFonts w:hint="eastAsia"/>
-        </w:rPr>
-        <w:t>123149</w:t>
-      </w:r>
-      <w:r>
-        <w:rPr>
-          <w:rFonts w:hint="eastAsia"/>
-        </w:rPr>
-        <w:t>通裕转债</w:t>
-      </w:r>
-      <w:r>
-        <w:rPr>
-          <w:rFonts w:hint="eastAsia"/>
-        </w:rPr>
-        <w:t>、</w:t>
-      </w:r>
-      <w:r>
-        <w:rPr>
-          <w:rFonts w:hint="eastAsia"/>
-        </w:rPr>
-        <w:t>123071</w:t>
-      </w:r>
-      <w:r>
-        <w:rPr>
-          <w:rFonts w:hint="eastAsia"/>
-        </w:rPr>
-        <w:t>天能转债</w:t>
-      </w:r>
-      <w:r>
-        <w:rPr>
-          <w:rFonts w:hint="eastAsia"/>
-        </w:rPr>
-        <w:t>、</w:t>
-      </w:r>
-      <w:r>
-        <w:rPr>
-          <w:rFonts w:hint="eastAsia"/>
-        </w:rPr>
-        <w:t>110060</w:t>
-      </w:r>
-      <w:r>
-        <w:rPr>
-          <w:rFonts w:hint="eastAsia"/>
-        </w:rPr>
-        <w:t>天路转债</w:t>
-      </w:r>
-      <w:r>
-        <w:rPr>
-          <w:rFonts w:hint="eastAsia"/>
-        </w:rPr>
-        <w:t>、</w:t>
-      </w:r>
-      <w:r>
-        <w:rPr>
-          <w:rFonts w:hint="eastAsia"/>
-        </w:rPr>
-        <w:t>127017</w:t>
+        <w:rPr>
+          <w:rFonts w:hint="eastAsia"/>
+        </w:rPr>
+        <w:t xml:space="preserve"> 127017</w:t>
       </w:r>
       <w:r>
         <w:rPr>
@@ -721,653 +558,7 @@
         <w:rPr>
           <w:rFonts w:hint="eastAsia"/>
         </w:rPr>
-        <w:t>、</w:t>
-      </w:r>
-      <w:r>
-        <w:rPr>
-          <w:rFonts w:hint="eastAsia"/>
-        </w:rPr>
-        <w:t>118032</w:t>
-      </w:r>
-      <w:r>
-        <w:rPr>
-          <w:rFonts w:hint="eastAsia"/>
-        </w:rPr>
-        <w:t>建龙转债</w:t>
-      </w:r>
-      <w:r>
-        <w:rPr>
-          <w:rFonts w:hint="eastAsia"/>
-        </w:rPr>
-        <w:t>、</w:t>
-      </w:r>
-      <w:r>
-        <w:rPr>
-          <w:rFonts w:hint="eastAsia"/>
-        </w:rPr>
-        <w:t>123165</w:t>
-      </w:r>
-      <w:r>
-        <w:rPr>
-          <w:rFonts w:hint="eastAsia"/>
-        </w:rPr>
-        <w:t>回天转债</w:t>
-      </w:r>
-      <w:r>
-        <w:rPr>
-          <w:rFonts w:hint="eastAsia"/>
-        </w:rPr>
-        <w:t>、</w:t>
-      </w:r>
-      <w:r>
-        <w:rPr>
-          <w:rFonts w:hint="eastAsia"/>
-        </w:rPr>
-        <w:t>113653</w:t>
-      </w:r>
-      <w:r>
-        <w:rPr>
-          <w:rFonts w:hint="eastAsia"/>
-        </w:rPr>
-        <w:t>永</w:t>
-      </w:r>
-      <w:r>
-        <w:rPr>
-          <w:rFonts w:hint="eastAsia"/>
-        </w:rPr>
-        <w:t>22</w:t>
-      </w:r>
-      <w:r>
-        <w:rPr>
-          <w:rFonts w:hint="eastAsia"/>
-        </w:rPr>
-        <w:t>转债</w:t>
-      </w:r>
-      <w:r>
-        <w:rPr>
-          <w:rFonts w:hint="eastAsia"/>
-        </w:rPr>
-        <w:t>、</w:t>
-      </w:r>
-      <w:r>
-        <w:rPr>
-          <w:rFonts w:hint="eastAsia"/>
-        </w:rPr>
-        <w:t>127077</w:t>
-      </w:r>
-      <w:r>
-        <w:rPr>
-          <w:rFonts w:hint="eastAsia"/>
-        </w:rPr>
-        <w:t>华宏转债</w:t>
-      </w:r>
-      <w:r>
-        <w:rPr>
-          <w:rFonts w:hint="eastAsia"/>
-        </w:rPr>
-        <w:t>、</w:t>
-      </w:r>
-      <w:r>
-        <w:rPr>
-          <w:rFonts w:hint="eastAsia"/>
-        </w:rPr>
-        <w:t>118005</w:t>
-      </w:r>
-      <w:r>
-        <w:rPr>
-          <w:rFonts w:hint="eastAsia"/>
-        </w:rPr>
-        <w:t>天奈转债</w:t>
-      </w:r>
-    </w:p>
-    <w:p>
-      <w:pPr>
-        <w:spacing w:afterLines="50" w:after="156" w:line="360" w:lineRule="auto"/>
-      </w:pPr>
-      <w:r>
-        <w:t>110084</w:t>
-      </w:r>
-      <w:r>
-        <w:t>,</w:t>
-      </w:r>
-      <w:r>
-        <w:t>113593</w:t>
-      </w:r>
-      <w:r>
-        <w:rPr>
-          <w:rFonts w:hint="eastAsia"/>
-        </w:rPr>
-        <w:t>,</w:t>
-      </w:r>
-      <w:r>
-        <w:t>118039</w:t>
-      </w:r>
-      <w:r>
-        <w:rPr>
-          <w:rFonts w:hint="eastAsia"/>
-        </w:rPr>
-        <w:t>,</w:t>
-      </w:r>
-      <w:r>
-        <w:t>128074</w:t>
-      </w:r>
-      <w:r>
-        <w:rPr>
-          <w:rFonts w:hint="eastAsia"/>
-        </w:rPr>
-        <w:t>,</w:t>
-      </w:r>
-      <w:r>
-        <w:t>123227</w:t>
-      </w:r>
-      <w:r>
-        <w:rPr>
-          <w:rFonts w:hint="eastAsia"/>
-        </w:rPr>
-        <w:t>,</w:t>
-      </w:r>
-      <w:r>
-        <w:t>110055</w:t>
-      </w:r>
-      <w:r>
-        <w:rPr>
-          <w:rFonts w:hint="eastAsia"/>
-        </w:rPr>
-        <w:t>,</w:t>
-      </w:r>
-      <w:r>
-        <w:t>128132</w:t>
-      </w:r>
-      <w:r>
-        <w:rPr>
-          <w:rFonts w:hint="eastAsia"/>
-        </w:rPr>
-        <w:t>,</w:t>
-      </w:r>
-      <w:r>
-        <w:rPr>
-          <w:rFonts w:hint="eastAsia"/>
-        </w:rPr>
-        <w:t>127014</w:t>
-      </w:r>
-      <w:r>
-        <w:rPr>
-          <w:rFonts w:hint="eastAsia"/>
-        </w:rPr>
-        <w:t>,</w:t>
-      </w:r>
-      <w:r>
-        <w:rPr>
-          <w:rFonts w:hint="eastAsia"/>
-        </w:rPr>
-        <w:t>127071</w:t>
-      </w:r>
-      <w:r>
-        <w:rPr>
-          <w:rFonts w:hint="eastAsia"/>
-        </w:rPr>
-        <w:t>,</w:t>
-      </w:r>
-      <w:r>
-        <w:rPr>
-          <w:rFonts w:hint="eastAsia"/>
-        </w:rPr>
-        <w:t>12304</w:t>
-      </w:r>
-      <w:r>
-        <w:t>8</w:t>
-      </w:r>
-      <w:r>
-        <w:t>,</w:t>
-      </w:r>
-      <w:r>
-        <w:rPr>
-          <w:rFonts w:hint="eastAsia"/>
-        </w:rPr>
-        <w:t>123149</w:t>
-      </w:r>
-      <w:r>
-        <w:rPr>
-          <w:rFonts w:hint="eastAsia"/>
-        </w:rPr>
-        <w:t>,</w:t>
-      </w:r>
-      <w:r>
-        <w:rPr>
-          <w:rFonts w:hint="eastAsia"/>
-        </w:rPr>
-        <w:t>123071</w:t>
-      </w:r>
-      <w:r>
-        <w:rPr>
-          <w:rFonts w:hint="eastAsia"/>
-        </w:rPr>
-        <w:t>,</w:t>
-      </w:r>
-      <w:r>
-        <w:rPr>
-          <w:rFonts w:hint="eastAsia"/>
-        </w:rPr>
-        <w:t>110060</w:t>
-      </w:r>
-      <w:r>
-        <w:rPr>
-          <w:rFonts w:hint="eastAsia"/>
-        </w:rPr>
-        <w:t>,</w:t>
-      </w:r>
-      <w:r>
-        <w:rPr>
-          <w:rFonts w:hint="eastAsia"/>
-        </w:rPr>
-        <w:t>127017</w:t>
-      </w:r>
-      <w:r>
-        <w:rPr>
-          <w:rFonts w:hint="eastAsia"/>
-        </w:rPr>
-        <w:t>,</w:t>
-      </w:r>
-      <w:r>
-        <w:rPr>
-          <w:rFonts w:hint="eastAsia"/>
-        </w:rPr>
-        <w:t>118032</w:t>
-      </w:r>
-      <w:r>
-        <w:rPr>
-          <w:rFonts w:hint="eastAsia"/>
-        </w:rPr>
-        <w:t>,</w:t>
-      </w:r>
-      <w:r>
-        <w:rPr>
-          <w:rFonts w:hint="eastAsia"/>
-        </w:rPr>
-        <w:t>123165</w:t>
-      </w:r>
-      <w:r>
-        <w:rPr>
-          <w:rFonts w:hint="eastAsia"/>
-        </w:rPr>
-        <w:t>,</w:t>
-      </w:r>
-      <w:r>
-        <w:rPr>
-          <w:rFonts w:hint="eastAsia"/>
-        </w:rPr>
-        <w:t>113653</w:t>
-      </w:r>
-      <w:r>
-        <w:rPr>
-          <w:rFonts w:hint="eastAsia"/>
-        </w:rPr>
-        <w:t>,</w:t>
-      </w:r>
-      <w:r>
-        <w:rPr>
-          <w:rFonts w:hint="eastAsia"/>
-        </w:rPr>
-        <w:t>127077</w:t>
-      </w:r>
-      <w:r>
-        <w:rPr>
-          <w:rFonts w:hint="eastAsia"/>
-        </w:rPr>
-        <w:t>,</w:t>
-      </w:r>
-      <w:r>
-        <w:rPr>
-          <w:rFonts w:hint="eastAsia"/>
-        </w:rPr>
-        <w:t>118005</w:t>
-      </w:r>
-    </w:p>
-    <w:p>
-      <w:pPr>
-        <w:spacing w:afterLines="50" w:after="156" w:line="360" w:lineRule="auto"/>
-      </w:pPr>
-      <w:r>
-        <w:rPr>
-          <w:rFonts w:hint="eastAsia"/>
-        </w:rPr>
-        <w:t>不符合条件：</w:t>
-      </w:r>
-    </w:p>
-    <w:p>
-      <w:pPr>
-        <w:spacing w:afterLines="50" w:after="156" w:line="360" w:lineRule="auto"/>
-      </w:pPr>
-      <w:r>
-        <w:lastRenderedPageBreak/>
-        <w:t>128074</w:t>
-      </w:r>
-      <w:r>
-        <w:rPr>
-          <w:rFonts w:hint="eastAsia"/>
-        </w:rPr>
-        <w:t>游族转债</w:t>
-      </w:r>
-      <w:r>
-        <w:rPr>
-          <w:rFonts w:hint="eastAsia"/>
-        </w:rPr>
-        <w:t>（回售）</w:t>
-      </w:r>
-      <w:r>
-        <w:rPr>
-          <w:rFonts w:hint="eastAsia"/>
-        </w:rPr>
-        <w:t>、</w:t>
-      </w:r>
-      <w:r>
-        <w:rPr>
-          <w:rFonts w:hint="eastAsia"/>
-        </w:rPr>
-        <w:t>123149</w:t>
-      </w:r>
-      <w:r>
-        <w:rPr>
-          <w:rFonts w:hint="eastAsia"/>
-        </w:rPr>
-        <w:t>通裕转债</w:t>
-      </w:r>
-      <w:r>
-        <w:rPr>
-          <w:rFonts w:hint="eastAsia"/>
-        </w:rPr>
-        <w:t>（股价）</w:t>
-      </w:r>
-      <w:r>
-        <w:rPr>
-          <w:rFonts w:hint="eastAsia"/>
-        </w:rPr>
-        <w:t>、</w:t>
-      </w:r>
-      <w:r>
-        <w:rPr>
-          <w:rFonts w:hint="eastAsia"/>
-        </w:rPr>
-        <w:t>127017</w:t>
-      </w:r>
-      <w:r>
-        <w:rPr>
-          <w:rFonts w:hint="eastAsia"/>
-        </w:rPr>
-        <w:t>万青转债</w:t>
-      </w:r>
-      <w:r>
-        <w:rPr>
-          <w:rFonts w:hint="eastAsia"/>
-        </w:rPr>
-        <w:t>（回售）</w:t>
-      </w:r>
-    </w:p>
-    <w:p>
-      <w:pPr>
-        <w:spacing w:afterLines="50" w:after="156" w:line="360" w:lineRule="auto"/>
-      </w:pPr>
-      <w:r>
-        <w:rPr>
-          <w:rFonts w:hint="eastAsia"/>
-        </w:rPr>
-        <w:t>经筛选：</w:t>
-      </w:r>
-    </w:p>
-    <w:p>
-      <w:pPr>
-        <w:spacing w:afterLines="50" w:after="156" w:line="360" w:lineRule="auto"/>
-      </w:pPr>
-      <w:r>
-        <w:t>113593</w:t>
-      </w:r>
-      <w:r>
-        <w:rPr>
-          <w:rFonts w:hint="eastAsia"/>
-        </w:rPr>
-        <w:t>沪工转债</w:t>
-      </w:r>
-      <w:r>
-        <w:rPr>
-          <w:rFonts w:hint="eastAsia"/>
-        </w:rPr>
-        <w:t>、</w:t>
-      </w:r>
-      <w:r>
-        <w:t>118039</w:t>
-      </w:r>
-      <w:r>
-        <w:rPr>
-          <w:rFonts w:hint="eastAsia"/>
-        </w:rPr>
-        <w:t>煜邦转债</w:t>
-      </w:r>
-      <w:r>
-        <w:rPr>
-          <w:rFonts w:hint="eastAsia"/>
-        </w:rPr>
-        <w:t>、</w:t>
-      </w:r>
-      <w:r>
-        <w:t>110055</w:t>
-      </w:r>
-      <w:r>
-        <w:rPr>
-          <w:rFonts w:hint="eastAsia"/>
-        </w:rPr>
-        <w:t>伊力转债</w:t>
-      </w:r>
-      <w:r>
-        <w:rPr>
-          <w:rFonts w:hint="eastAsia"/>
-        </w:rPr>
-        <w:t>、</w:t>
-      </w:r>
-      <w:r>
-        <w:rPr>
-          <w:rFonts w:hint="eastAsia"/>
-        </w:rPr>
-        <w:t>127014</w:t>
-      </w:r>
-      <w:r>
-        <w:rPr>
-          <w:rFonts w:hint="eastAsia"/>
-        </w:rPr>
-        <w:t>北方转债</w:t>
-      </w:r>
-      <w:r>
-        <w:rPr>
-          <w:rFonts w:hint="eastAsia"/>
-        </w:rPr>
-        <w:t>、</w:t>
-      </w:r>
-      <w:r>
-        <w:rPr>
-          <w:rFonts w:hint="eastAsia"/>
-        </w:rPr>
-        <w:t>127071</w:t>
-      </w:r>
-      <w:r>
-        <w:rPr>
-          <w:rFonts w:hint="eastAsia"/>
-        </w:rPr>
-        <w:t>天箭转债</w:t>
-      </w:r>
-      <w:r>
-        <w:rPr>
-          <w:rFonts w:hint="eastAsia"/>
-        </w:rPr>
-        <w:t>、</w:t>
-      </w:r>
-      <w:r>
-        <w:rPr>
-          <w:rFonts w:hint="eastAsia"/>
-        </w:rPr>
-        <w:t>123048</w:t>
-      </w:r>
-      <w:r>
-        <w:rPr>
-          <w:rFonts w:hint="eastAsia"/>
-        </w:rPr>
-        <w:t>应急转债</w:t>
-      </w:r>
-      <w:r>
-        <w:rPr>
-          <w:rFonts w:hint="eastAsia"/>
-        </w:rPr>
-        <w:t>、</w:t>
-      </w:r>
-      <w:r>
-        <w:rPr>
-          <w:rFonts w:hint="eastAsia"/>
-        </w:rPr>
-        <w:t>123071</w:t>
-      </w:r>
-      <w:r>
-        <w:rPr>
-          <w:rFonts w:hint="eastAsia"/>
-        </w:rPr>
-        <w:t>天能转债</w:t>
-      </w:r>
-      <w:r>
-        <w:rPr>
-          <w:rFonts w:hint="eastAsia"/>
-        </w:rPr>
-        <w:t>、</w:t>
-      </w:r>
-      <w:r>
-        <w:rPr>
-          <w:rFonts w:hint="eastAsia"/>
-        </w:rPr>
-        <w:t>123165</w:t>
-      </w:r>
-      <w:r>
-        <w:rPr>
-          <w:rFonts w:hint="eastAsia"/>
-        </w:rPr>
-        <w:t>回天转债</w:t>
-      </w:r>
-      <w:r>
-        <w:rPr>
-          <w:rFonts w:hint="eastAsia"/>
-        </w:rPr>
-        <w:t>、</w:t>
-      </w:r>
-      <w:r>
-        <w:rPr>
-          <w:rFonts w:hint="eastAsia"/>
-        </w:rPr>
-        <w:t>113653</w:t>
-      </w:r>
-      <w:r>
-        <w:rPr>
-          <w:rFonts w:hint="eastAsia"/>
-        </w:rPr>
-        <w:t>永</w:t>
-      </w:r>
-      <w:r>
-        <w:rPr>
-          <w:rFonts w:hint="eastAsia"/>
-        </w:rPr>
-        <w:t>22</w:t>
-      </w:r>
-      <w:r>
-        <w:rPr>
-          <w:rFonts w:hint="eastAsia"/>
-        </w:rPr>
-        <w:t>转债</w:t>
-      </w:r>
-      <w:r>
-        <w:rPr>
-          <w:rFonts w:hint="eastAsia"/>
-        </w:rPr>
-        <w:t>、</w:t>
-      </w:r>
-      <w:r>
-        <w:rPr>
-          <w:rFonts w:hint="eastAsia"/>
-        </w:rPr>
-        <w:t>127077</w:t>
-      </w:r>
-      <w:r>
-        <w:rPr>
-          <w:rFonts w:hint="eastAsia"/>
-        </w:rPr>
-        <w:t>华宏转债</w:t>
-      </w:r>
-      <w:r>
-        <w:rPr>
-          <w:rFonts w:hint="eastAsia"/>
-        </w:rPr>
-        <w:t>、</w:t>
-      </w:r>
-      <w:r>
-        <w:rPr>
-          <w:rFonts w:hint="eastAsia"/>
-        </w:rPr>
-        <w:t>118005</w:t>
-      </w:r>
-      <w:r>
-        <w:rPr>
-          <w:rFonts w:hint="eastAsia"/>
-        </w:rPr>
-        <w:t>天奈转债</w:t>
-      </w:r>
-    </w:p>
-    <w:p>
-      <w:pPr>
-        <w:spacing w:afterLines="50" w:after="156" w:line="360" w:lineRule="auto"/>
-      </w:pPr>
-      <w:r>
-        <w:rPr>
-          <w:rFonts w:hint="eastAsia"/>
-        </w:rPr>
-        <w:t>去掉</w:t>
-      </w:r>
-      <w:r>
-        <w:rPr>
-          <w:rFonts w:hint="eastAsia"/>
-        </w:rPr>
-        <w:t>127077</w:t>
-      </w:r>
-      <w:r>
-        <w:rPr>
-          <w:rFonts w:hint="eastAsia"/>
-        </w:rPr>
-        <w:t>华宏转债</w:t>
-      </w:r>
-      <w:r>
-        <w:rPr>
-          <w:rFonts w:hint="eastAsia"/>
-        </w:rPr>
-        <w:t>（价</w:t>
-      </w:r>
-      <w:r>
-        <w:rPr>
-          <w:rFonts w:hint="eastAsia"/>
-        </w:rPr>
-        <w:t>格</w:t>
-      </w:r>
-      <w:r>
-        <w:rPr>
-          <w:rFonts w:hint="eastAsia"/>
-        </w:rPr>
-        <w:t>低于</w:t>
-      </w:r>
-      <w:r>
-        <w:rPr>
-          <w:rFonts w:hint="eastAsia"/>
-        </w:rPr>
-        <w:t>9</w:t>
-      </w:r>
-      <w:r>
-        <w:t>0</w:t>
-      </w:r>
-      <w:r>
-        <w:rPr>
-          <w:rFonts w:hint="eastAsia"/>
-        </w:rPr>
-        <w:t>元）</w:t>
+        <w:t>!!</w:t>
       </w:r>
     </w:p>
     <w:p>
@@ -1386,106 +577,61 @@
         <w:spacing w:afterLines="50" w:after="156" w:line="360" w:lineRule="auto"/>
       </w:pPr>
       <w:r>
-        <w:t>113593</w:t>
-      </w:r>
-      <w:r>
-        <w:rPr>
-          <w:rFonts w:hint="eastAsia"/>
-        </w:rPr>
-        <w:t>,</w:t>
-      </w:r>
-      <w:r>
-        <w:t>118039</w:t>
-      </w:r>
-      <w:r>
-        <w:rPr>
-          <w:rFonts w:hint="eastAsia"/>
-        </w:rPr>
-        <w:t>,</w:t>
-      </w:r>
-      <w:r>
-        <w:t>110055</w:t>
-      </w:r>
-      <w:r>
-        <w:rPr>
-          <w:rFonts w:hint="eastAsia"/>
-        </w:rPr>
-        <w:t>,</w:t>
-      </w:r>
-      <w:r>
-        <w:rPr>
-          <w:rFonts w:hint="eastAsia"/>
-        </w:rPr>
-        <w:t>127014</w:t>
-      </w:r>
-      <w:r>
-        <w:rPr>
-          <w:rFonts w:hint="eastAsia"/>
-        </w:rPr>
-        <w:t>,</w:t>
-      </w:r>
-      <w:r>
-        <w:rPr>
-          <w:rFonts w:hint="eastAsia"/>
-        </w:rPr>
-        <w:t>127071</w:t>
-      </w:r>
-      <w:r>
-        <w:rPr>
-          <w:rFonts w:hint="eastAsia"/>
-        </w:rPr>
-        <w:t>,</w:t>
-      </w:r>
-      <w:r>
-        <w:rPr>
-          <w:rFonts w:hint="eastAsia"/>
-        </w:rPr>
-        <w:t>12304</w:t>
-      </w:r>
-      <w:r>
-        <w:t>8,</w:t>
-      </w:r>
-      <w:r>
-        <w:rPr>
-          <w:rFonts w:hint="eastAsia"/>
-        </w:rPr>
-        <w:t>123071</w:t>
-      </w:r>
-      <w:r>
-        <w:rPr>
-          <w:rFonts w:hint="eastAsia"/>
-        </w:rPr>
-        <w:t>,</w:t>
-      </w:r>
-      <w:r>
-        <w:rPr>
-          <w:rFonts w:hint="eastAsia"/>
-        </w:rPr>
-        <w:t>123165</w:t>
-      </w:r>
-      <w:r>
-        <w:rPr>
-          <w:rFonts w:hint="eastAsia"/>
-        </w:rPr>
-        <w:t>,</w:t>
-      </w:r>
-      <w:r>
-        <w:rPr>
-          <w:rFonts w:hint="eastAsia"/>
-        </w:rPr>
-        <w:t>113653</w:t>
-      </w:r>
-      <w:r>
-        <w:rPr>
-          <w:rFonts w:hint="eastAsia"/>
-        </w:rPr>
-        <w:t>,</w:t>
-      </w:r>
-      <w:r>
-        <w:rPr>
-          <w:rFonts w:hint="eastAsia"/>
-        </w:rPr>
-        <w:t>118005</w:t>
+        <w:t>110084,113593,118039,127071,123149,123071,127017,118032,123165,113653,118005</w:t>
+      </w:r>
+    </w:p>
+    <w:p>
+      <w:pPr>
+        <w:spacing w:afterLines="50" w:after="156" w:line="360" w:lineRule="auto"/>
+      </w:pPr>
+      <w:r>
+        <w:rPr>
+          <w:rFonts w:hint="eastAsia"/>
+        </w:rPr>
+        <w:t>强赎</w:t>
+      </w:r>
+      <w:r>
+        <w:rPr>
+          <w:rFonts w:hint="eastAsia"/>
+        </w:rPr>
+        <w:t>：</w:t>
+      </w:r>
+    </w:p>
+    <w:p>
+      <w:pPr>
+        <w:spacing w:afterLines="50" w:after="156" w:line="360" w:lineRule="auto"/>
+      </w:pPr>
+      <w:r>
+        <w:rPr>
+          <w:rFonts w:hint="eastAsia"/>
+        </w:rPr>
+        <w:t>回售</w:t>
+      </w:r>
+      <w:r>
+        <w:rPr>
+          <w:rFonts w:hint="eastAsia"/>
+        </w:rPr>
+        <w:t>：</w:t>
+      </w:r>
+    </w:p>
+    <w:p>
+      <w:pPr>
+        <w:spacing w:afterLines="50" w:after="156" w:line="360" w:lineRule="auto"/>
+        <w:rPr>
+          <w:rFonts w:hint="eastAsia"/>
+        </w:rPr>
+      </w:pPr>
+      <w:r>
+        <w:rPr>
+          <w:rFonts w:hint="eastAsia"/>
+        </w:rPr>
+        <w:t>下修</w:t>
+      </w:r>
+      <w:r>
+        <w:rPr>
+          <w:rFonts w:hint="eastAsia"/>
+        </w:rPr>
+        <w:t>：</w:t>
       </w:r>
     </w:p>
     <w:p>
@@ -1502,67 +648,6 @@
         <w:rPr>
           <w:rFonts w:hint="eastAsia"/>
         </w:rPr>
-        <w:t>盘前准备</w:t>
-      </w:r>
-    </w:p>
-    <w:p>
-      <w:pPr>
-        <w:spacing w:afterLines="50" w:after="156" w:line="360" w:lineRule="auto"/>
-      </w:pPr>
-      <w:r>
-        <w:rPr>
-          <w:rFonts w:hint="eastAsia"/>
-        </w:rPr>
-        <w:t>检查转债产品不在</w:t>
-      </w:r>
-      <w:r>
-        <w:rPr>
-          <w:rFonts w:hint="eastAsia"/>
-        </w:rPr>
-        <w:t>宁稳网黑名单内（</w:t>
-      </w:r>
-      <w:r>
-        <w:rPr>
-          <w:rFonts w:hint="eastAsia"/>
-        </w:rPr>
-        <w:t>下载宁稳网页面，</w:t>
-      </w:r>
-      <w:r>
-        <w:t>ana_web.py</w:t>
-      </w:r>
-      <w:r>
-        <w:rPr>
-          <w:rFonts w:hint="eastAsia"/>
-        </w:rPr>
-        <w:t>检查，“状态”字段为“</w:t>
-      </w:r>
-      <w:r>
-        <w:rPr>
-          <w:rFonts w:hint="eastAsia"/>
-        </w:rPr>
-        <w:t>a</w:t>
-      </w:r>
-      <w:r>
-        <w:rPr>
-          <w:rFonts w:hint="eastAsia"/>
-        </w:rPr>
-        <w:t>”）</w:t>
-      </w:r>
-    </w:p>
-    <w:p>
-      <w:pPr>
-        <w:pStyle w:val="a3"/>
-        <w:numPr>
-          <w:ilvl w:val="0"/>
-          <w:numId w:val="1"/>
-        </w:numPr>
-        <w:spacing w:afterLines="50" w:after="156" w:line="360" w:lineRule="auto"/>
-        <w:ind w:firstLineChars="0"/>
-      </w:pPr>
-      <w:r>
-        <w:rPr>
-          <w:rFonts w:hint="eastAsia"/>
-        </w:rPr>
         <w:t>盘前配置文件生成</w:t>
       </w:r>
     </w:p>
@@ -1688,6 +773,7 @@
         <w:rPr>
           <w:rFonts w:hint="eastAsia"/>
         </w:rPr>
+        <w:lastRenderedPageBreak/>
         <w:t>查看转债价格，如过高或过低，可调整</w:t>
       </w:r>
       <w:proofErr w:type="spellStart"/>
@@ -2007,9 +1093,6 @@
           <w:p>
             <w:pPr>
               <w:spacing w:afterLines="50" w:after="156" w:line="360" w:lineRule="auto"/>
-              <w:rPr>
-                <w:rFonts w:hint="eastAsia"/>
-              </w:rPr>
             </w:pPr>
             <w:r>
               <w:rPr>
@@ -2029,22 +1112,16 @@
           <w:p>
             <w:pPr>
               <w:spacing w:afterLines="50" w:after="156" w:line="360" w:lineRule="auto"/>
-              <w:rPr>
-                <w:rFonts w:hint="eastAsia"/>
-              </w:rPr>
-            </w:pPr>
-          </w:p>
-        </w:tc>
-        <w:tc>
-          <w:tcPr>
-            <w:tcW w:w="1704" w:type="dxa"/>
-          </w:tcPr>
-          <w:p>
-            <w:pPr>
-              <w:spacing w:afterLines="50" w:after="156" w:line="360" w:lineRule="auto"/>
-              <w:rPr>
-                <w:rFonts w:hint="eastAsia"/>
-              </w:rPr>
+            </w:pPr>
+          </w:p>
+        </w:tc>
+        <w:tc>
+          <w:tcPr>
+            <w:tcW w:w="1704" w:type="dxa"/>
+          </w:tcPr>
+          <w:p>
+            <w:pPr>
+              <w:spacing w:afterLines="50" w:after="156" w:line="360" w:lineRule="auto"/>
             </w:pPr>
           </w:p>
         </w:tc>
@@ -2055,9 +1132,6 @@
           <w:p>
             <w:pPr>
               <w:spacing w:afterLines="50" w:after="156" w:line="360" w:lineRule="auto"/>
-              <w:rPr>
-                <w:rFonts w:hint="eastAsia"/>
-              </w:rPr>
             </w:pPr>
           </w:p>
         </w:tc>
@@ -2068,9 +1142,6 @@
           <w:p>
             <w:pPr>
               <w:spacing w:afterLines="50" w:after="156" w:line="360" w:lineRule="auto"/>
-              <w:rPr>
-                <w:rFonts w:hint="eastAsia"/>
-              </w:rPr>
             </w:pPr>
           </w:p>
         </w:tc>
@@ -2083,15 +1154,11 @@
           <w:p>
             <w:pPr>
               <w:spacing w:afterLines="50" w:after="156" w:line="360" w:lineRule="auto"/>
-              <w:rPr>
-                <w:rFonts w:hint="eastAsia"/>
-              </w:rPr>
-            </w:pPr>
-            <w:r>
-              <w:rPr>
-                <w:rFonts w:hint="eastAsia"/>
-              </w:rPr>
-              <w:lastRenderedPageBreak/>
+            </w:pPr>
+            <w:r>
+              <w:rPr>
+                <w:rFonts w:hint="eastAsia"/>
+              </w:rPr>
               <w:t>价差</w:t>
             </w:r>
           </w:p>
@@ -2103,22 +1170,16 @@
           <w:p>
             <w:pPr>
               <w:spacing w:afterLines="50" w:after="156" w:line="360" w:lineRule="auto"/>
-              <w:rPr>
-                <w:rFonts w:hint="eastAsia"/>
-              </w:rPr>
-            </w:pPr>
-          </w:p>
-        </w:tc>
-        <w:tc>
-          <w:tcPr>
-            <w:tcW w:w="1704" w:type="dxa"/>
-          </w:tcPr>
-          <w:p>
-            <w:pPr>
-              <w:spacing w:afterLines="50" w:after="156" w:line="360" w:lineRule="auto"/>
-              <w:rPr>
-                <w:rFonts w:hint="eastAsia"/>
-              </w:rPr>
+            </w:pPr>
+          </w:p>
+        </w:tc>
+        <w:tc>
+          <w:tcPr>
+            <w:tcW w:w="1704" w:type="dxa"/>
+          </w:tcPr>
+          <w:p>
+            <w:pPr>
+              <w:spacing w:afterLines="50" w:after="156" w:line="360" w:lineRule="auto"/>
             </w:pPr>
           </w:p>
         </w:tc>
@@ -2129,9 +1190,6 @@
           <w:p>
             <w:pPr>
               <w:spacing w:afterLines="50" w:after="156" w:line="360" w:lineRule="auto"/>
-              <w:rPr>
-                <w:rFonts w:hint="eastAsia"/>
-              </w:rPr>
             </w:pPr>
           </w:p>
         </w:tc>
@@ -2142,9 +1200,6 @@
           <w:p>
             <w:pPr>
               <w:spacing w:afterLines="50" w:after="156" w:line="360" w:lineRule="auto"/>
-              <w:rPr>
-                <w:rFonts w:hint="eastAsia"/>
-              </w:rPr>
             </w:pPr>
           </w:p>
         </w:tc>
@@ -2729,6 +1784,7 @@
         <w:rPr>
           <w:rFonts w:hint="eastAsia"/>
         </w:rPr>
+        <w:lastRenderedPageBreak/>
         <w:t>远程</w:t>
       </w:r>
       <w:r>
@@ -3035,7 +2091,6 @@
               <w:rPr>
                 <w:rFonts w:hint="eastAsia"/>
               </w:rPr>
-              <w:lastRenderedPageBreak/>
               <w:t>date</w:t>
             </w:r>
             <w:r>
@@ -3826,6 +2881,7 @@
         <w:rPr>
           <w:rFonts w:hint="eastAsia"/>
         </w:rPr>
+        <w:lastRenderedPageBreak/>
         <w:t>执行：</w:t>
       </w:r>
       <w:proofErr w:type="spellStart"/>
@@ -4080,14 +3136,7 @@
         <w:rPr>
           <w:rFonts w:hint="eastAsia"/>
         </w:rPr>
-        <w:t>宁稳网查看该产品基本面是否有情况：强赎、下修、回售、退市，看看盘中转债产品是</w:t>
-      </w:r>
-      <w:r>
-        <w:rPr>
-          <w:rFonts w:hint="eastAsia"/>
-        </w:rPr>
-        <w:lastRenderedPageBreak/>
-        <w:t>否有涨跌停；</w:t>
+        <w:t>宁稳网查看该产品基本面是否有情况：强赎、下修、回售、退市，看看盘中转债产品是否有涨跌停；</w:t>
       </w:r>
     </w:p>
     <w:p>

--- a/可转债QMT实盘手册.docx
+++ b/可转债QMT实盘手册.docx
@@ -617,9 +617,6 @@
     <w:p>
       <w:pPr>
         <w:spacing w:afterLines="50" w:after="156" w:line="360" w:lineRule="auto"/>
-        <w:rPr>
-          <w:rFonts w:hint="eastAsia"/>
-        </w:rPr>
       </w:pPr>
       <w:r>
         <w:rPr>
@@ -645,6 +642,87 @@
         <w:ind w:firstLineChars="0"/>
       </w:pPr>
       <w:r>
+        <w:t>Tick</w:t>
+      </w:r>
+      <w:r>
+        <w:rPr>
+          <w:rFonts w:hint="eastAsia"/>
+        </w:rPr>
+        <w:t>行情下载</w:t>
+      </w:r>
+    </w:p>
+    <w:p>
+      <w:pPr>
+        <w:spacing w:afterLines="50" w:after="156" w:line="360" w:lineRule="auto"/>
+      </w:pPr>
+      <w:proofErr w:type="spellStart"/>
+      <w:r>
+        <w:t>get_market_data_ex</w:t>
+      </w:r>
+      <w:proofErr w:type="spellEnd"/>
+    </w:p>
+    <w:p>
+      <w:pPr>
+        <w:spacing w:afterLines="50" w:after="156" w:line="360" w:lineRule="auto"/>
+        <w:rPr>
+          <w:rFonts w:hint="eastAsia"/>
+        </w:rPr>
+      </w:pPr>
+    </w:p>
+    <w:p>
+      <w:pPr>
+        <w:pStyle w:val="a3"/>
+        <w:numPr>
+          <w:ilvl w:val="0"/>
+          <w:numId w:val="1"/>
+        </w:numPr>
+        <w:spacing w:afterLines="50" w:after="156" w:line="360" w:lineRule="auto"/>
+        <w:ind w:firstLineChars="0"/>
+      </w:pPr>
+      <w:r>
+        <w:rPr>
+          <w:rFonts w:hint="eastAsia"/>
+        </w:rPr>
+        <w:t>回测复盘</w:t>
+      </w:r>
+    </w:p>
+    <w:p>
+      <w:pPr>
+        <w:spacing w:afterLines="50" w:after="156" w:line="360" w:lineRule="auto"/>
+        <w:rPr>
+          <w:rFonts w:hint="eastAsia"/>
+        </w:rPr>
+      </w:pPr>
+      <w:r>
+        <w:rPr>
+          <w:rFonts w:hint="eastAsia"/>
+        </w:rPr>
+        <w:lastRenderedPageBreak/>
+        <w:t>B</w:t>
+      </w:r>
+      <w:r>
+        <w:t>ackTrader</w:t>
+      </w:r>
+    </w:p>
+    <w:p>
+      <w:pPr>
+        <w:spacing w:afterLines="50" w:after="156" w:line="360" w:lineRule="auto"/>
+        <w:rPr>
+          <w:rFonts w:hint="eastAsia"/>
+        </w:rPr>
+      </w:pPr>
+    </w:p>
+    <w:p>
+      <w:pPr>
+        <w:pStyle w:val="a3"/>
+        <w:numPr>
+          <w:ilvl w:val="0"/>
+          <w:numId w:val="1"/>
+        </w:numPr>
+        <w:spacing w:afterLines="50" w:after="156" w:line="360" w:lineRule="auto"/>
+        <w:ind w:firstLineChars="0"/>
+      </w:pPr>
+      <w:r>
         <w:rPr>
           <w:rFonts w:hint="eastAsia"/>
         </w:rPr>
@@ -773,7 +851,6 @@
         <w:rPr>
           <w:rFonts w:hint="eastAsia"/>
         </w:rPr>
-        <w:lastRenderedPageBreak/>
         <w:t>查看转债价格，如过高或过低，可调整</w:t>
       </w:r>
       <w:proofErr w:type="spellStart"/>
@@ -1585,6 +1662,7 @@
               <w:rPr>
                 <w:rFonts w:hint="eastAsia"/>
               </w:rPr>
+              <w:lastRenderedPageBreak/>
               <w:t>卖单报价</w:t>
             </w:r>
           </w:p>
@@ -1784,7 +1862,6 @@
         <w:rPr>
           <w:rFonts w:hint="eastAsia"/>
         </w:rPr>
-        <w:lastRenderedPageBreak/>
         <w:t>远程</w:t>
       </w:r>
       <w:r>
@@ -2635,6 +2712,7 @@
               <w:rPr>
                 <w:rFonts w:hint="eastAsia"/>
               </w:rPr>
+              <w:lastRenderedPageBreak/>
               <w:t>a</w:t>
             </w:r>
             <w:r>
@@ -2881,7 +2959,6 @@
         <w:rPr>
           <w:rFonts w:hint="eastAsia"/>
         </w:rPr>
-        <w:lastRenderedPageBreak/>
         <w:t>执行：</w:t>
       </w:r>
       <w:proofErr w:type="spellStart"/>
@@ -3285,7 +3362,14 @@
         <w:rPr>
           <w:rFonts w:hint="eastAsia"/>
         </w:rPr>
-        <w:t>以上。算法基本没问题，就上产品池，根据宁稳网数据进行排序筛选。盘中时刻关注，</w:t>
+        <w:t>以上。算法基本没问题，就上产品池，根据宁稳网数据进行排序</w:t>
+      </w:r>
+      <w:r>
+        <w:rPr>
+          <w:rFonts w:hint="eastAsia"/>
+        </w:rPr>
+        <w:lastRenderedPageBreak/>
+        <w:t>筛选。盘中时刻关注，</w:t>
       </w:r>
       <w:r>
         <w:rPr>

--- a/可转债QMT实盘手册.docx
+++ b/可转债QMT实盘手册.docx
@@ -63,9 +63,6 @@
     <w:p>
       <w:pPr>
         <w:spacing w:afterLines="50" w:after="156" w:line="360" w:lineRule="auto"/>
-        <w:rPr>
-          <w:rFonts w:hint="eastAsia"/>
-        </w:rPr>
       </w:pPr>
       <w:r>
         <w:rPr>
@@ -83,13 +80,7 @@
         <w:rPr>
           <w:rFonts w:hint="eastAsia"/>
         </w:rPr>
-        <w:t>主机，工作目录</w:t>
-      </w:r>
-      <w:r>
-        <w:rPr>
-          <w:rFonts w:hint="eastAsia"/>
-        </w:rPr>
-        <w:t>：</w:t>
+        <w:t>主机，工作目录：</w:t>
       </w:r>
       <w:r>
         <w:rPr>
@@ -308,9 +299,6 @@
     <w:p>
       <w:pPr>
         <w:spacing w:afterLines="50" w:after="156" w:line="360" w:lineRule="auto"/>
-        <w:rPr>
-          <w:rFonts w:hint="eastAsia"/>
-        </w:rPr>
       </w:pPr>
       <w:r>
         <w:rPr>
@@ -588,6 +576,12 @@
         <w:rPr>
           <w:rFonts w:hint="eastAsia"/>
         </w:rPr>
+        <w:t>触发</w:t>
+      </w:r>
+      <w:r>
+        <w:rPr>
+          <w:rFonts w:hint="eastAsia"/>
+        </w:rPr>
         <w:t>强赎</w:t>
       </w:r>
       <w:r>
@@ -596,11 +590,90 @@
         </w:rPr>
         <w:t>：</w:t>
       </w:r>
-    </w:p>
-    <w:p>
-      <w:pPr>
-        <w:spacing w:afterLines="50" w:after="156" w:line="360" w:lineRule="auto"/>
-      </w:pPr>
+      <w:r>
+        <w:rPr>
+          <w:rFonts w:hint="eastAsia"/>
+        </w:rPr>
+        <w:t>正股股价连续多日超出转股价，发行方可以强制赎回可转债，建议卖出或转股，并从</w:t>
+      </w:r>
+      <w:r>
+        <w:rPr>
+          <w:rFonts w:hint="eastAsia"/>
+        </w:rPr>
+        <w:t>T</w:t>
+      </w:r>
+      <w:r>
+        <w:t>0</w:t>
+      </w:r>
+      <w:r>
+        <w:rPr>
+          <w:rFonts w:hint="eastAsia"/>
+        </w:rPr>
+        <w:t>产品池中移除</w:t>
+      </w:r>
+    </w:p>
+    <w:p>
+      <w:pPr>
+        <w:spacing w:afterLines="50" w:after="156" w:line="360" w:lineRule="auto"/>
+      </w:pPr>
+      <w:r>
+        <w:rPr>
+          <w:rFonts w:hint="eastAsia"/>
+        </w:rPr>
+        <w:t>触发下修：</w:t>
+      </w:r>
+      <w:r>
+        <w:rPr>
+          <w:rFonts w:hint="eastAsia"/>
+        </w:rPr>
+        <w:t>正股股价大幅低于转股价，下修</w:t>
+      </w:r>
+      <w:r>
+        <w:rPr>
+          <w:rFonts w:hint="eastAsia"/>
+        </w:rPr>
+        <w:t>令可转债价值上升，</w:t>
+      </w:r>
+      <w:r>
+        <w:rPr>
+          <w:rFonts w:hint="eastAsia"/>
+        </w:rPr>
+        <w:t>会引发正股下跌、可转债上涨</w:t>
+      </w:r>
+    </w:p>
+    <w:p>
+      <w:pPr>
+        <w:spacing w:afterLines="50" w:after="156" w:line="360" w:lineRule="auto"/>
+      </w:pPr>
+      <w:r>
+        <w:rPr>
+          <w:rFonts w:hint="eastAsia"/>
+        </w:rPr>
+        <w:t>不下修：正股股价大幅低于转股价，不下修</w:t>
+      </w:r>
+      <w:r>
+        <w:rPr>
+          <w:rFonts w:hint="eastAsia"/>
+        </w:rPr>
+        <w:t>相当于摆烂</w:t>
+      </w:r>
+      <w:r>
+        <w:rPr>
+          <w:rFonts w:hint="eastAsia"/>
+        </w:rPr>
+        <w:t>，可转债继续维持低价</w:t>
+      </w:r>
+    </w:p>
+    <w:p>
+      <w:pPr>
+        <w:spacing w:afterLines="50" w:after="156" w:line="360" w:lineRule="auto"/>
+      </w:pPr>
+      <w:r>
+        <w:rPr>
+          <w:rFonts w:hint="eastAsia"/>
+        </w:rPr>
+        <w:t>临近触发</w:t>
+      </w:r>
       <w:r>
         <w:rPr>
           <w:rFonts w:hint="eastAsia"/>
@@ -613,22 +686,49 @@
         </w:rPr>
         <w:t>：</w:t>
       </w:r>
-    </w:p>
-    <w:p>
-      <w:pPr>
-        <w:spacing w:afterLines="50" w:after="156" w:line="360" w:lineRule="auto"/>
-      </w:pPr>
-      <w:r>
-        <w:rPr>
-          <w:rFonts w:hint="eastAsia"/>
-        </w:rPr>
-        <w:t>下修</w:t>
-      </w:r>
-      <w:r>
-        <w:rPr>
-          <w:rFonts w:hint="eastAsia"/>
-        </w:rPr>
-        <w:t>：</w:t>
+      <w:r>
+        <w:rPr>
+          <w:rFonts w:hint="eastAsia"/>
+        </w:rPr>
+        <w:t>正股股价连续多日大幅低于转股价</w:t>
+      </w:r>
+      <w:r>
+        <w:rPr>
+          <w:rFonts w:hint="eastAsia"/>
+        </w:rPr>
+        <w:t>，投资者可以反卖给发行方，为避免回售，发行方必须提升正股股价，或者下修转股价</w:t>
+      </w:r>
+    </w:p>
+    <w:p>
+      <w:pPr>
+        <w:spacing w:afterLines="50" w:after="156" w:line="360" w:lineRule="auto"/>
+      </w:pPr>
+      <w:r>
+        <w:rPr>
+          <w:rFonts w:hint="eastAsia"/>
+        </w:rPr>
+        <w:t>触发回</w:t>
+      </w:r>
+      <w:r>
+        <w:rPr>
+          <w:rFonts w:hint="eastAsia"/>
+        </w:rPr>
+        <w:t>售：正股股价连续多日大幅低于转股价，建议回售，并从</w:t>
+      </w:r>
+      <w:r>
+        <w:rPr>
+          <w:rFonts w:hint="eastAsia"/>
+        </w:rPr>
+        <w:t>T</w:t>
+      </w:r>
+      <w:r>
+        <w:t>0</w:t>
+      </w:r>
+      <w:r>
+        <w:rPr>
+          <w:rFonts w:hint="eastAsia"/>
+        </w:rPr>
+        <w:t>产品池中移除</w:t>
       </w:r>
     </w:p>
     <w:p>
@@ -642,6 +742,7 @@
         <w:ind w:firstLineChars="0"/>
       </w:pPr>
       <w:r>
+        <w:lastRenderedPageBreak/>
         <w:t>Tick</w:t>
       </w:r>
       <w:r>
@@ -655,19 +756,147 @@
       <w:pPr>
         <w:spacing w:afterLines="50" w:after="156" w:line="360" w:lineRule="auto"/>
       </w:pPr>
+      <w:r>
+        <w:rPr>
+          <w:rFonts w:hint="eastAsia"/>
+        </w:rPr>
+        <w:t>方案一（米筐）：</w:t>
+      </w:r>
+    </w:p>
+    <w:p>
+      <w:pPr>
+        <w:spacing w:afterLines="50" w:after="156" w:line="360" w:lineRule="auto"/>
+      </w:pPr>
+      <w:r>
+        <w:rPr>
+          <w:rFonts w:hint="eastAsia"/>
+        </w:rPr>
+        <w:t>c</w:t>
+      </w:r>
+      <w:r>
+        <w:t>d ~/</w:t>
+      </w:r>
       <w:proofErr w:type="spellStart"/>
       <w:r>
+        <w:t>pwork</w:t>
+      </w:r>
+      <w:proofErr w:type="spellEnd"/>
+      <w:r>
+        <w:t>/</w:t>
+      </w:r>
+      <w:proofErr w:type="spellStart"/>
+      <w:r>
+        <w:t>tushare</w:t>
+      </w:r>
+      <w:proofErr w:type="spellEnd"/>
+      <w:r>
+        <w:t>/</w:t>
+      </w:r>
+      <w:proofErr w:type="spellStart"/>
+      <w:r>
+        <w:t>ricequant</w:t>
+      </w:r>
+      <w:proofErr w:type="spellEnd"/>
+    </w:p>
+    <w:p>
+      <w:pPr>
+        <w:spacing w:afterLines="50" w:after="156" w:line="360" w:lineRule="auto"/>
+      </w:pPr>
+      <w:r>
+        <w:rPr>
+          <w:rFonts w:hint="eastAsia"/>
+        </w:rPr>
+        <w:t>p</w:t>
+      </w:r>
+      <w:r>
+        <w:t xml:space="preserve">ython </w:t>
+      </w:r>
+      <w:r>
+        <w:t>downpool.py</w:t>
+      </w:r>
+    </w:p>
+    <w:p>
+      <w:pPr>
+        <w:spacing w:afterLines="50" w:after="156" w:line="360" w:lineRule="auto"/>
+        <w:rPr>
+          <w:rFonts w:hint="eastAsia"/>
+        </w:rPr>
+      </w:pPr>
+      <w:r>
+        <w:rPr>
+          <w:rFonts w:hint="eastAsia"/>
+        </w:rPr>
+        <w:t>tick</w:t>
+      </w:r>
+      <w:r>
+        <w:rPr>
+          <w:rFonts w:hint="eastAsia"/>
+        </w:rPr>
+        <w:t>行情数据存入</w:t>
+      </w:r>
+      <w:r>
+        <w:rPr>
+          <w:rFonts w:hint="eastAsia"/>
+        </w:rPr>
+        <w:t>U</w:t>
+      </w:r>
+      <w:r>
+        <w:rPr>
+          <w:rFonts w:hint="eastAsia"/>
+        </w:rPr>
+        <w:t>盘：</w:t>
+      </w:r>
+      <w:r>
+        <w:rPr>
+          <w:rFonts w:hint="eastAsia"/>
+        </w:rPr>
+        <w:t>d</w:t>
+      </w:r>
+      <w:r>
+        <w:t>ata/</w:t>
+      </w:r>
+      <w:r>
+        <w:t>conv</w:t>
+      </w:r>
+      <w:r>
+        <w:t>/</w:t>
+      </w:r>
+    </w:p>
+    <w:p>
+      <w:pPr>
+        <w:spacing w:afterLines="50" w:after="156" w:line="360" w:lineRule="auto"/>
+      </w:pPr>
+      <w:r>
+        <w:rPr>
+          <w:rFonts w:hint="eastAsia"/>
+        </w:rPr>
+        <w:t>方案二（</w:t>
+      </w:r>
+      <w:r>
+        <w:rPr>
+          <w:rFonts w:hint="eastAsia"/>
+        </w:rPr>
+        <w:t>QMT</w:t>
+      </w:r>
+      <w:r>
+        <w:rPr>
+          <w:rFonts w:hint="eastAsia"/>
+        </w:rPr>
+        <w:t>）：</w:t>
+      </w:r>
+    </w:p>
+    <w:p>
+      <w:pPr>
+        <w:spacing w:afterLines="50" w:after="156" w:line="360" w:lineRule="auto"/>
+        <w:rPr>
+          <w:rFonts w:hint="eastAsia"/>
+        </w:rPr>
+      </w:pPr>
+      <w:proofErr w:type="spellStart"/>
+      <w:r>
         <w:t>get_market_data_ex</w:t>
       </w:r>
       <w:proofErr w:type="spellEnd"/>
-    </w:p>
-    <w:p>
-      <w:pPr>
-        <w:spacing w:afterLines="50" w:after="156" w:line="360" w:lineRule="auto"/>
-        <w:rPr>
-          <w:rFonts w:hint="eastAsia"/>
-        </w:rPr>
-      </w:pPr>
     </w:p>
     <w:p>
       <w:pPr>
@@ -683,49 +912,6 @@
         <w:rPr>
           <w:rFonts w:hint="eastAsia"/>
         </w:rPr>
-        <w:t>回测复盘</w:t>
-      </w:r>
-    </w:p>
-    <w:p>
-      <w:pPr>
-        <w:spacing w:afterLines="50" w:after="156" w:line="360" w:lineRule="auto"/>
-        <w:rPr>
-          <w:rFonts w:hint="eastAsia"/>
-        </w:rPr>
-      </w:pPr>
-      <w:r>
-        <w:rPr>
-          <w:rFonts w:hint="eastAsia"/>
-        </w:rPr>
-        <w:lastRenderedPageBreak/>
-        <w:t>B</w:t>
-      </w:r>
-      <w:r>
-        <w:t>ackTrader</w:t>
-      </w:r>
-    </w:p>
-    <w:p>
-      <w:pPr>
-        <w:spacing w:afterLines="50" w:after="156" w:line="360" w:lineRule="auto"/>
-        <w:rPr>
-          <w:rFonts w:hint="eastAsia"/>
-        </w:rPr>
-      </w:pPr>
-    </w:p>
-    <w:p>
-      <w:pPr>
-        <w:pStyle w:val="a3"/>
-        <w:numPr>
-          <w:ilvl w:val="0"/>
-          <w:numId w:val="1"/>
-        </w:numPr>
-        <w:spacing w:afterLines="50" w:after="156" w:line="360" w:lineRule="auto"/>
-        <w:ind w:firstLineChars="0"/>
-      </w:pPr>
-      <w:r>
-        <w:rPr>
-          <w:rFonts w:hint="eastAsia"/>
-        </w:rPr>
         <w:t>盘前配置文件生成</w:t>
       </w:r>
     </w:p>
@@ -828,6 +1014,67 @@
         <w:rPr>
           <w:rFonts w:hint="eastAsia"/>
         </w:rPr>
+        <w:t>将</w:t>
+      </w:r>
+      <w:r>
+        <w:rPr>
+          <w:rFonts w:hint="eastAsia"/>
+        </w:rPr>
+        <w:t>3</w:t>
+      </w:r>
+      <w:r>
+        <w:rPr>
+          <w:rFonts w:hint="eastAsia"/>
+        </w:rPr>
+        <w:t>个</w:t>
+      </w:r>
+      <w:proofErr w:type="spellStart"/>
+      <w:r>
+        <w:rPr>
+          <w:rFonts w:hint="eastAsia"/>
+        </w:rPr>
+        <w:t>json</w:t>
+      </w:r>
+      <w:proofErr w:type="spellEnd"/>
+      <w:r>
+        <w:rPr>
+          <w:rFonts w:hint="eastAsia"/>
+        </w:rPr>
+        <w:t>文件拷贝到目录：</w:t>
+      </w:r>
+      <w:r>
+        <w:t>~/</w:t>
+      </w:r>
+      <w:proofErr w:type="spellStart"/>
+      <w:r>
+        <w:t>pwork</w:t>
+      </w:r>
+      <w:proofErr w:type="spellEnd"/>
+      <w:r>
+        <w:t>/</w:t>
+      </w:r>
+      <w:proofErr w:type="spellStart"/>
+      <w:r>
+        <w:t>tushare</w:t>
+      </w:r>
+      <w:proofErr w:type="spellEnd"/>
+      <w:r>
+        <w:t>/</w:t>
+      </w:r>
+      <w:proofErr w:type="spellStart"/>
+      <w:r>
+        <w:t>backtrader</w:t>
+      </w:r>
+      <w:proofErr w:type="spellEnd"/>
+    </w:p>
+    <w:p>
+      <w:pPr>
+        <w:spacing w:afterLines="50" w:after="156" w:line="360" w:lineRule="auto"/>
+      </w:pPr>
+      <w:r>
+        <w:rPr>
+          <w:rFonts w:hint="eastAsia"/>
+        </w:rPr>
         <w:t>注意为计算波动率，需要从米筐拉取</w:t>
       </w:r>
       <w:r>
@@ -885,6 +1132,9 @@
     <w:p>
       <w:pPr>
         <w:spacing w:afterLines="50" w:after="156" w:line="360" w:lineRule="auto"/>
+        <w:rPr>
+          <w:rFonts w:hint="eastAsia"/>
+        </w:rPr>
       </w:pPr>
       <w:r>
         <w:rPr>
@@ -1326,6 +1576,7 @@
               <w:rPr>
                 <w:rFonts w:hint="eastAsia"/>
               </w:rPr>
+              <w:lastRenderedPageBreak/>
               <w:t>state</w:t>
             </w:r>
           </w:p>
@@ -1662,7 +1913,6 @@
               <w:rPr>
                 <w:rFonts w:hint="eastAsia"/>
               </w:rPr>
-              <w:lastRenderedPageBreak/>
               <w:t>卖单报价</w:t>
             </w:r>
           </w:p>
@@ -1735,6 +1985,280 @@
         <w:rPr>
           <w:rFonts w:hint="eastAsia"/>
         </w:rPr>
+        <w:t>回测复盘</w:t>
+      </w:r>
+    </w:p>
+    <w:p>
+      <w:pPr>
+        <w:spacing w:afterLines="50" w:after="156" w:line="360" w:lineRule="auto"/>
+      </w:pPr>
+      <w:r>
+        <w:rPr>
+          <w:rFonts w:hint="eastAsia"/>
+        </w:rPr>
+        <w:t>基于</w:t>
+      </w:r>
+      <w:proofErr w:type="spellStart"/>
+      <w:r>
+        <w:rPr>
+          <w:rFonts w:hint="eastAsia"/>
+        </w:rPr>
+        <w:t>B</w:t>
+      </w:r>
+      <w:r>
+        <w:t>ackTrader</w:t>
+      </w:r>
+      <w:proofErr w:type="spellEnd"/>
+    </w:p>
+    <w:p>
+      <w:pPr>
+        <w:spacing w:afterLines="50" w:after="156" w:line="360" w:lineRule="auto"/>
+      </w:pPr>
+      <w:r>
+        <w:rPr>
+          <w:rFonts w:hint="eastAsia"/>
+        </w:rPr>
+        <w:t>代码：</w:t>
+      </w:r>
+      <w:r>
+        <w:t>bt_day.py, strategy_as.py</w:t>
+      </w:r>
+    </w:p>
+    <w:p>
+      <w:pPr>
+        <w:spacing w:afterLines="50" w:after="156" w:line="360" w:lineRule="auto"/>
+      </w:pPr>
+      <w:r>
+        <w:rPr>
+          <w:rFonts w:hint="eastAsia"/>
+        </w:rPr>
+        <w:t>单产品单日回测</w:t>
+      </w:r>
+      <w:r>
+        <w:rPr>
+          <w:rFonts w:hint="eastAsia"/>
+        </w:rPr>
+        <w:t>：</w:t>
+      </w:r>
+      <w:r>
+        <w:rPr>
+          <w:rFonts w:hint="eastAsia"/>
+        </w:rPr>
+        <w:t>p</w:t>
+      </w:r>
+      <w:r>
+        <w:t xml:space="preserve">ython bt_day.py </w:t>
+      </w:r>
+      <w:r>
+        <w:t>118039</w:t>
+      </w:r>
+      <w:r>
+        <w:t xml:space="preserve"> [0905 0.348]</w:t>
+      </w:r>
+    </w:p>
+    <w:p>
+      <w:pPr>
+        <w:spacing w:afterLines="50" w:after="156" w:line="360" w:lineRule="auto"/>
+      </w:pPr>
+      <w:r>
+        <w:rPr>
+          <w:rFonts w:hint="eastAsia"/>
+        </w:rPr>
+        <w:t>代码：</w:t>
+      </w:r>
+      <w:r>
+        <w:t>bt_</w:t>
+      </w:r>
+      <w:r>
+        <w:t>pool.</w:t>
+      </w:r>
+      <w:r>
+        <w:t>py</w:t>
+      </w:r>
+      <w:r>
+        <w:rPr>
+          <w:rFonts w:hint="eastAsia"/>
+        </w:rPr>
+        <w:t>（</w:t>
+      </w:r>
+      <w:r>
+        <w:rPr>
+          <w:rFonts w:hint="eastAsia"/>
+        </w:rPr>
+        <w:t>2</w:t>
+      </w:r>
+      <w:r>
+        <w:t>6</w:t>
+      </w:r>
+      <w:r>
+        <w:rPr>
+          <w:rFonts w:hint="eastAsia"/>
+        </w:rPr>
+        <w:t>天，</w:t>
+      </w:r>
+      <w:r>
+        <w:rPr>
+          <w:rFonts w:hint="eastAsia"/>
+        </w:rPr>
+        <w:t>1</w:t>
+      </w:r>
+      <w:r>
+        <w:t>1</w:t>
+      </w:r>
+      <w:r>
+        <w:rPr>
+          <w:rFonts w:hint="eastAsia"/>
+        </w:rPr>
+        <w:t>个产品）</w:t>
+      </w:r>
+      <w:r>
+        <w:t>, strategy_as.py</w:t>
+      </w:r>
+    </w:p>
+    <w:p>
+      <w:pPr>
+        <w:spacing w:afterLines="50" w:after="156" w:line="360" w:lineRule="auto"/>
+        <w:rPr>
+          <w:rFonts w:hint="eastAsia"/>
+        </w:rPr>
+      </w:pPr>
+      <w:r>
+        <w:rPr>
+          <w:rFonts w:hint="eastAsia"/>
+        </w:rPr>
+        <w:t>批量回测：</w:t>
+      </w:r>
+      <w:r>
+        <w:rPr>
+          <w:rFonts w:hint="eastAsia"/>
+        </w:rPr>
+        <w:t>p</w:t>
+      </w:r>
+      <w:r>
+        <w:t>ython bt_pool.py</w:t>
+      </w:r>
+    </w:p>
+    <w:p>
+      <w:pPr>
+        <w:spacing w:afterLines="50" w:after="156" w:line="360" w:lineRule="auto"/>
+      </w:pPr>
+      <w:r>
+        <w:rPr>
+          <w:rFonts w:hint="eastAsia"/>
+        </w:rPr>
+        <w:t>通过批量回测寻找最佳收敛的</w:t>
+      </w:r>
+      <w:r>
+        <w:rPr>
+          <w:rFonts w:hint="eastAsia"/>
+        </w:rPr>
+        <w:t>vola</w:t>
+      </w:r>
+      <w:r>
+        <w:rPr>
+          <w:rFonts w:hint="eastAsia"/>
+        </w:rPr>
+        <w:t>参数</w:t>
+      </w:r>
+    </w:p>
+    <w:p>
+      <w:pPr>
+        <w:pStyle w:val="a3"/>
+        <w:numPr>
+          <w:ilvl w:val="0"/>
+          <w:numId w:val="5"/>
+        </w:numPr>
+        <w:spacing w:afterLines="50" w:after="156" w:line="360" w:lineRule="auto"/>
+        <w:ind w:firstLineChars="0"/>
+      </w:pPr>
+      <w:r>
+        <w:t>V</w:t>
+      </w:r>
+      <w:r>
+        <w:rPr>
+          <w:rFonts w:hint="eastAsia"/>
+        </w:rPr>
+        <w:t>ola</w:t>
+      </w:r>
+      <w:r>
+        <w:rPr>
+          <w:rFonts w:hint="eastAsia"/>
+        </w:rPr>
+        <w:t>参数为常量，寻找收益为正的参数，排除负收益的产品，分析单产品多日</w:t>
+      </w:r>
+      <w:r>
+        <w:rPr>
+          <w:rFonts w:hint="eastAsia"/>
+        </w:rPr>
+        <w:t>vola</w:t>
+      </w:r>
+      <w:r>
+        <w:rPr>
+          <w:rFonts w:hint="eastAsia"/>
+        </w:rPr>
+        <w:t>与</w:t>
+      </w:r>
+      <w:r>
+        <w:rPr>
+          <w:rFonts w:hint="eastAsia"/>
+        </w:rPr>
+        <w:t>std</w:t>
+      </w:r>
+      <w:r>
+        <w:rPr>
+          <w:rFonts w:hint="eastAsia"/>
+        </w:rPr>
+        <w:t>之间的相关性</w:t>
+      </w:r>
+    </w:p>
+    <w:p>
+      <w:pPr>
+        <w:pStyle w:val="a3"/>
+        <w:numPr>
+          <w:ilvl w:val="0"/>
+          <w:numId w:val="5"/>
+        </w:numPr>
+        <w:spacing w:afterLines="50" w:after="156" w:line="360" w:lineRule="auto"/>
+        <w:ind w:firstLineChars="0"/>
+        <w:rPr>
+          <w:rFonts w:hint="eastAsia"/>
+        </w:rPr>
+      </w:pPr>
+      <w:r>
+        <w:rPr>
+          <w:rFonts w:hint="eastAsia"/>
+        </w:rPr>
+        <w:t>Vola</w:t>
+      </w:r>
+      <w:r>
+        <w:rPr>
+          <w:rFonts w:hint="eastAsia"/>
+        </w:rPr>
+        <w:t>参数为线性拟合函数，计算出最优拟合系数，分析收益率是否受产品类型影响</w:t>
+      </w:r>
+    </w:p>
+    <w:p>
+      <w:pPr>
+        <w:spacing w:afterLines="50" w:after="156" w:line="360" w:lineRule="auto"/>
+        <w:rPr>
+          <w:rFonts w:hint="eastAsia"/>
+        </w:rPr>
+      </w:pPr>
+    </w:p>
+    <w:p>
+      <w:pPr>
+        <w:pStyle w:val="a3"/>
+        <w:numPr>
+          <w:ilvl w:val="0"/>
+          <w:numId w:val="1"/>
+        </w:numPr>
+        <w:spacing w:afterLines="50" w:after="156" w:line="360" w:lineRule="auto"/>
+        <w:ind w:firstLineChars="0"/>
+      </w:pPr>
+      <w:r>
+        <w:rPr>
+          <w:rFonts w:hint="eastAsia"/>
+        </w:rPr>
         <w:t>策略执行</w:t>
       </w:r>
     </w:p>
@@ -1839,6 +2363,7 @@
         <w:rPr>
           <w:rFonts w:hint="eastAsia"/>
         </w:rPr>
+        <w:lastRenderedPageBreak/>
         <w:t>将代码远程拷贝到</w:t>
       </w:r>
       <w:r>
@@ -2712,7 +3237,6 @@
               <w:rPr>
                 <w:rFonts w:hint="eastAsia"/>
               </w:rPr>
-              <w:lastRenderedPageBreak/>
               <w:t>a</w:t>
             </w:r>
             <w:r>
@@ -2948,6 +3472,7 @@
         <w:rPr>
           <w:rFonts w:hint="eastAsia"/>
         </w:rPr>
+        <w:lastRenderedPageBreak/>
         <w:t>复盘分析</w:t>
       </w:r>
     </w:p>
@@ -3362,14 +3887,7 @@
         <w:rPr>
           <w:rFonts w:hint="eastAsia"/>
         </w:rPr>
-        <w:t>以上。算法基本没问题，就上产品池，根据宁稳网数据进行排序</w:t>
-      </w:r>
-      <w:r>
-        <w:rPr>
-          <w:rFonts w:hint="eastAsia"/>
-        </w:rPr>
-        <w:lastRenderedPageBreak/>
-        <w:t>筛选。盘中时刻关注，</w:t>
+        <w:t>以上。算法基本没问题，就上产品池，根据宁稳网数据进行排序筛选。盘中时刻关注，</w:t>
       </w:r>
       <w:r>
         <w:rPr>
@@ -3454,6 +3972,92 @@
 <file path=word/numbering.xml><?xml version="1.0" encoding="utf-8"?>
 <w:numbering xmlns:wpc="http://schemas.microsoft.com/office/word/2010/wordprocessingCanvas" xmlns:cx="http://schemas.microsoft.com/office/drawing/2014/chartex" xmlns:cx1="http://schemas.microsoft.com/office/drawing/2015/9/8/chartex" xmlns:cx2="http://schemas.microsoft.com/office/drawing/2015/10/21/chartex" xmlns:cx3="http://schemas.microsoft.com/office/drawing/2016/5/9/chartex" xmlns:cx4="http://schemas.microsoft.com/office/drawing/2016/5/10/chartex" xmlns:cx5="http://schemas.microsoft.com/office/drawing/2016/5/11/chartex" xmlns:cx6="http://schemas.microsoft.com/office/drawing/2016/5/12/chartex" xmlns:cx7="http://schemas.microsoft.com/office/drawing/2016/5/13/chartex" xmlns:cx8="http://schemas.microsoft.com/office/drawing/2016/5/14/chartex" xmlns:mc="http://schemas.openxmlformats.org/markup-compatibility/2006" xmlns:aink="http://schemas.microsoft.com/office/drawing/2016/ink" xmlns:am3d="http://schemas.microsoft.com/office/drawing/2017/model3d" xmlns:o="urn:schemas-microsoft-com:office:office" xmlns:oel="http://schemas.microsoft.com/office/2019/extlst" xmlns:r="http://schemas.openxmlformats.org/officeDocument/2006/relationships" xmlns:m="http://schemas.openxmlformats.org/officeDocument/2006/math" xmlns:v="urn:schemas-microsoft-com:vml" xmlns:wp14="http://schemas.microsoft.com/office/word/2010/wordprocessingDrawing" xmlns:wp="http://schemas.openxmlformats.org/drawingml/2006/wordprocessingDrawing" xmlns:w10="urn:schemas-microsoft-com:office:word" xmlns:w="http://schemas.openxmlformats.org/wordprocessingml/2006/main" xmlns:w14="http://schemas.microsoft.com/office/word/2010/wordml" xmlns:w15="http://schemas.microsoft.com/office/word/2012/wordml" xmlns:w16cex="http://schemas.microsoft.com/office/word/2018/wordml/cex" xmlns:w16cid="http://schemas.microsoft.com/office/word/2016/wordml/cid" xmlns:w16="http://schemas.microsoft.com/office/word/2018/wordml" xmlns:w16sdtdh="http://schemas.microsoft.com/office/word/2020/wordml/sdtdatahash" xmlns:w16se="http://schemas.microsoft.com/office/word/2015/wordml/symex" xmlns:wpg="http://schemas.microsoft.com/office/word/2010/wordprocessingGroup" xmlns:wpi="http://schemas.microsoft.com/office/word/2010/wordprocessingInk" xmlns:wne="http://schemas.microsoft.com/office/word/2006/wordml" xmlns:wps="http://schemas.microsoft.com/office/word/2010/wordprocessingShape" mc:Ignorable="w14 w15 w16se w16cid w16 w16cex w16sdtdh wp14">
   <w:abstractNum w:abstractNumId="0" w15:restartNumberingAfterBreak="0">
+    <w:nsid w:val="00C24B90"/>
+    <w:multiLevelType w:val="hybridMultilevel"/>
+    <w:tmpl w:val="95C297DE"/>
+    <w:lvl w:ilvl="0" w:tplc="04090011">
+      <w:start w:val="1"/>
+      <w:numFmt w:val="decimal"/>
+      <w:lvlText w:val="%1)"/>
+      <w:lvlJc w:val="left"/>
+      <w:pPr>
+        <w:ind w:left="420" w:hanging="420"/>
+      </w:pPr>
+    </w:lvl>
+    <w:lvl w:ilvl="1" w:tplc="04090019" w:tentative="1">
+      <w:start w:val="1"/>
+      <w:numFmt w:val="lowerLetter"/>
+      <w:lvlText w:val="%2)"/>
+      <w:lvlJc w:val="left"/>
+      <w:pPr>
+        <w:ind w:left="840" w:hanging="420"/>
+      </w:pPr>
+    </w:lvl>
+    <w:lvl w:ilvl="2" w:tplc="0409001B" w:tentative="1">
+      <w:start w:val="1"/>
+      <w:numFmt w:val="lowerRoman"/>
+      <w:lvlText w:val="%3."/>
+      <w:lvlJc w:val="right"/>
+      <w:pPr>
+        <w:ind w:left="1260" w:hanging="420"/>
+      </w:pPr>
+    </w:lvl>
+    <w:lvl w:ilvl="3" w:tplc="0409000F" w:tentative="1">
+      <w:start w:val="1"/>
+      <w:numFmt w:val="decimal"/>
+      <w:lvlText w:val="%4."/>
+      <w:lvlJc w:val="left"/>
+      <w:pPr>
+        <w:ind w:left="1680" w:hanging="420"/>
+      </w:pPr>
+    </w:lvl>
+    <w:lvl w:ilvl="4" w:tplc="04090019" w:tentative="1">
+      <w:start w:val="1"/>
+      <w:numFmt w:val="lowerLetter"/>
+      <w:lvlText w:val="%5)"/>
+      <w:lvlJc w:val="left"/>
+      <w:pPr>
+        <w:ind w:left="2100" w:hanging="420"/>
+      </w:pPr>
+    </w:lvl>
+    <w:lvl w:ilvl="5" w:tplc="0409001B" w:tentative="1">
+      <w:start w:val="1"/>
+      <w:numFmt w:val="lowerRoman"/>
+      <w:lvlText w:val="%6."/>
+      <w:lvlJc w:val="right"/>
+      <w:pPr>
+        <w:ind w:left="2520" w:hanging="420"/>
+      </w:pPr>
+    </w:lvl>
+    <w:lvl w:ilvl="6" w:tplc="0409000F" w:tentative="1">
+      <w:start w:val="1"/>
+      <w:numFmt w:val="decimal"/>
+      <w:lvlText w:val="%7."/>
+      <w:lvlJc w:val="left"/>
+      <w:pPr>
+        <w:ind w:left="2940" w:hanging="420"/>
+      </w:pPr>
+    </w:lvl>
+    <w:lvl w:ilvl="7" w:tplc="04090019" w:tentative="1">
+      <w:start w:val="1"/>
+      <w:numFmt w:val="lowerLetter"/>
+      <w:lvlText w:val="%8)"/>
+      <w:lvlJc w:val="left"/>
+      <w:pPr>
+        <w:ind w:left="3360" w:hanging="420"/>
+      </w:pPr>
+    </w:lvl>
+    <w:lvl w:ilvl="8" w:tplc="0409001B" w:tentative="1">
+      <w:start w:val="1"/>
+      <w:numFmt w:val="lowerRoman"/>
+      <w:lvlText w:val="%9."/>
+      <w:lvlJc w:val="right"/>
+      <w:pPr>
+        <w:ind w:left="3780" w:hanging="420"/>
+      </w:pPr>
+    </w:lvl>
+  </w:abstractNum>
+  <w:abstractNum w:abstractNumId="1" w15:restartNumberingAfterBreak="0">
     <w:nsid w:val="1F2623EE"/>
     <w:multiLevelType w:val="hybridMultilevel"/>
     <w:tmpl w:val="3D92579C"/>
@@ -3566,7 +4170,94 @@
       </w:rPr>
     </w:lvl>
   </w:abstractNum>
-  <w:abstractNum w:abstractNumId="1" w15:restartNumberingAfterBreak="0">
+  <w:abstractNum w:abstractNumId="2" w15:restartNumberingAfterBreak="0">
+    <w:nsid w:val="2BF807CF"/>
+    <w:multiLevelType w:val="multilevel"/>
+    <w:tmpl w:val="0BEA92B2"/>
+    <w:styleLink w:val="1"/>
+    <w:lvl w:ilvl="0">
+      <w:start w:val="1"/>
+      <w:numFmt w:val="decimal"/>
+      <w:lvlText w:val="%1."/>
+      <w:lvlJc w:val="left"/>
+      <w:pPr>
+        <w:ind w:left="420" w:hanging="420"/>
+      </w:pPr>
+    </w:lvl>
+    <w:lvl w:ilvl="1">
+      <w:start w:val="1"/>
+      <w:numFmt w:val="lowerLetter"/>
+      <w:lvlText w:val="%2)"/>
+      <w:lvlJc w:val="left"/>
+      <w:pPr>
+        <w:ind w:left="840" w:hanging="420"/>
+      </w:pPr>
+    </w:lvl>
+    <w:lvl w:ilvl="2">
+      <w:start w:val="1"/>
+      <w:numFmt w:val="lowerRoman"/>
+      <w:lvlText w:val="%3."/>
+      <w:lvlJc w:val="right"/>
+      <w:pPr>
+        <w:ind w:left="1260" w:hanging="420"/>
+      </w:pPr>
+    </w:lvl>
+    <w:lvl w:ilvl="3">
+      <w:start w:val="1"/>
+      <w:numFmt w:val="decimal"/>
+      <w:lvlText w:val="%4."/>
+      <w:lvlJc w:val="left"/>
+      <w:pPr>
+        <w:ind w:left="1680" w:hanging="420"/>
+      </w:pPr>
+    </w:lvl>
+    <w:lvl w:ilvl="4">
+      <w:start w:val="1"/>
+      <w:numFmt w:val="lowerLetter"/>
+      <w:lvlText w:val="%5)"/>
+      <w:lvlJc w:val="left"/>
+      <w:pPr>
+        <w:ind w:left="2100" w:hanging="420"/>
+      </w:pPr>
+    </w:lvl>
+    <w:lvl w:ilvl="5">
+      <w:start w:val="1"/>
+      <w:numFmt w:val="lowerRoman"/>
+      <w:lvlText w:val="%6."/>
+      <w:lvlJc w:val="right"/>
+      <w:pPr>
+        <w:ind w:left="2520" w:hanging="420"/>
+      </w:pPr>
+    </w:lvl>
+    <w:lvl w:ilvl="6">
+      <w:start w:val="1"/>
+      <w:numFmt w:val="decimal"/>
+      <w:lvlText w:val="%7."/>
+      <w:lvlJc w:val="left"/>
+      <w:pPr>
+        <w:ind w:left="2940" w:hanging="420"/>
+      </w:pPr>
+    </w:lvl>
+    <w:lvl w:ilvl="7">
+      <w:start w:val="1"/>
+      <w:numFmt w:val="lowerLetter"/>
+      <w:lvlText w:val="%8)"/>
+      <w:lvlJc w:val="left"/>
+      <w:pPr>
+        <w:ind w:left="3360" w:hanging="420"/>
+      </w:pPr>
+    </w:lvl>
+    <w:lvl w:ilvl="8">
+      <w:start w:val="1"/>
+      <w:numFmt w:val="lowerRoman"/>
+      <w:lvlText w:val="%9."/>
+      <w:lvlJc w:val="right"/>
+      <w:pPr>
+        <w:ind w:left="3780" w:hanging="420"/>
+      </w:pPr>
+    </w:lvl>
+  </w:abstractNum>
+  <w:abstractNum w:abstractNumId="3" w15:restartNumberingAfterBreak="0">
     <w:nsid w:val="2DF01257"/>
     <w:multiLevelType w:val="hybridMultilevel"/>
     <w:tmpl w:val="894EDE12"/>
@@ -3679,7 +4370,7 @@
       </w:rPr>
     </w:lvl>
   </w:abstractNum>
-  <w:abstractNum w:abstractNumId="2" w15:restartNumberingAfterBreak="0">
+  <w:abstractNum w:abstractNumId="4" w15:restartNumberingAfterBreak="0">
     <w:nsid w:val="37D52D2C"/>
     <w:multiLevelType w:val="hybridMultilevel"/>
     <w:tmpl w:val="41EA248C"/>
@@ -3768,7 +4459,7 @@
       </w:pPr>
     </w:lvl>
   </w:abstractNum>
-  <w:abstractNum w:abstractNumId="3" w15:restartNumberingAfterBreak="0">
+  <w:abstractNum w:abstractNumId="5" w15:restartNumberingAfterBreak="0">
     <w:nsid w:val="6F914B2A"/>
     <w:multiLevelType w:val="hybridMultilevel"/>
     <w:tmpl w:val="C254941E"/>
@@ -3882,16 +4573,22 @@
     </w:lvl>
   </w:abstractNum>
   <w:num w:numId="1" w16cid:durableId="1672488230">
-    <w:abstractNumId w:val="2"/>
+    <w:abstractNumId w:val="4"/>
   </w:num>
   <w:num w:numId="2" w16cid:durableId="1273627089">
+    <w:abstractNumId w:val="5"/>
+  </w:num>
+  <w:num w:numId="3" w16cid:durableId="766580341">
     <w:abstractNumId w:val="3"/>
   </w:num>
-  <w:num w:numId="3" w16cid:durableId="766580341">
+  <w:num w:numId="4" w16cid:durableId="2114200171">
     <w:abstractNumId w:val="1"/>
   </w:num>
-  <w:num w:numId="4" w16cid:durableId="2114200171">
+  <w:num w:numId="5" w16cid:durableId="2109422792">
     <w:abstractNumId w:val="0"/>
+  </w:num>
+  <w:num w:numId="6" w16cid:durableId="915361280">
+    <w:abstractNumId w:val="2"/>
   </w:num>
 </w:numbering>
 </file>
@@ -4452,6 +5149,16 @@
       </w:tblBorders>
     </w:tblPr>
   </w:style>
+  <w:style w:type="numbering" w:customStyle="1" w:styleId="1">
+    <w:name w:val="当前列表1"/>
+    <w:uiPriority w:val="99"/>
+    <w:rsid w:val="00A0537D"/>
+    <w:pPr>
+      <w:numPr>
+        <w:numId w:val="6"/>
+      </w:numPr>
+    </w:pPr>
+  </w:style>
 </w:styles>
 </file>
 

--- a/可转债QMT实盘手册.docx
+++ b/可转债QMT实盘手册.docx
@@ -1,6 +1,6 @@
 
 <file path=word/document.xml><?xml version="1.0" encoding="utf-8"?>
-<w:document xmlns:wpc="http://schemas.microsoft.com/office/word/2010/wordprocessingCanvas" xmlns:cx="http://schemas.microsoft.com/office/drawing/2014/chartex" xmlns:cx1="http://schemas.microsoft.com/office/drawing/2015/9/8/chartex" xmlns:cx2="http://schemas.microsoft.com/office/drawing/2015/10/21/chartex" xmlns:cx3="http://schemas.microsoft.com/office/drawing/2016/5/9/chartex" xmlns:cx4="http://schemas.microsoft.com/office/drawing/2016/5/10/chartex" xmlns:cx5="http://schemas.microsoft.com/office/drawing/2016/5/11/chartex" xmlns:cx6="http://schemas.microsoft.com/office/drawing/2016/5/12/chartex" xmlns:cx7="http://schemas.microsoft.com/office/drawing/2016/5/13/chartex" xmlns:cx8="http://schemas.microsoft.com/office/drawing/2016/5/14/chartex" xmlns:mc="http://schemas.openxmlformats.org/markup-compatibility/2006" xmlns:aink="http://schemas.microsoft.com/office/drawing/2016/ink" xmlns:am3d="http://schemas.microsoft.com/office/drawing/2017/model3d" xmlns:o="urn:schemas-microsoft-com:office:office" xmlns:oel="http://schemas.microsoft.com/office/2019/extlst" xmlns:r="http://schemas.openxmlformats.org/officeDocument/2006/relationships" xmlns:m="http://schemas.openxmlformats.org/officeDocument/2006/math" xmlns:v="urn:schemas-microsoft-com:vml" xmlns:wp14="http://schemas.microsoft.com/office/word/2010/wordprocessingDrawing" xmlns:wp="http://schemas.openxmlformats.org/drawingml/2006/wordprocessingDrawing" xmlns:w10="urn:schemas-microsoft-com:office:word" xmlns:w="http://schemas.openxmlformats.org/wordprocessingml/2006/main" xmlns:w14="http://schemas.microsoft.com/office/word/2010/wordml" xmlns:w15="http://schemas.microsoft.com/office/word/2012/wordml" xmlns:w16cex="http://schemas.microsoft.com/office/word/2018/wordml/cex" xmlns:w16cid="http://schemas.microsoft.com/office/word/2016/wordml/cid" xmlns:w16="http://schemas.microsoft.com/office/word/2018/wordml" xmlns:w16sdtdh="http://schemas.microsoft.com/office/word/2020/wordml/sdtdatahash" xmlns:w16se="http://schemas.microsoft.com/office/word/2015/wordml/symex" xmlns:wpg="http://schemas.microsoft.com/office/word/2010/wordprocessingGroup" xmlns:wpi="http://schemas.microsoft.com/office/word/2010/wordprocessingInk" xmlns:wne="http://schemas.microsoft.com/office/word/2006/wordml" xmlns:wps="http://schemas.microsoft.com/office/word/2010/wordprocessingShape" mc:Ignorable="w14 w15 w16se w16cid w16 w16cex w16sdtdh wp14">
+<w:document xmlns:wpc="http://schemas.microsoft.com/office/word/2010/wordprocessingCanvas" xmlns:cx="http://schemas.microsoft.com/office/drawing/2014/chartex" xmlns:cx1="http://schemas.microsoft.com/office/drawing/2015/9/8/chartex" xmlns:cx2="http://schemas.microsoft.com/office/drawing/2015/10/21/chartex" xmlns:cx3="http://schemas.microsoft.com/office/drawing/2016/5/9/chartex" xmlns:cx4="http://schemas.microsoft.com/office/drawing/2016/5/10/chartex" xmlns:cx5="http://schemas.microsoft.com/office/drawing/2016/5/11/chartex" xmlns:cx6="http://schemas.microsoft.com/office/drawing/2016/5/12/chartex" xmlns:cx7="http://schemas.microsoft.com/office/drawing/2016/5/13/chartex" xmlns:cx8="http://schemas.microsoft.com/office/drawing/2016/5/14/chartex" xmlns:mc="http://schemas.openxmlformats.org/markup-compatibility/2006" xmlns:aink="http://schemas.microsoft.com/office/drawing/2016/ink" xmlns:am3d="http://schemas.microsoft.com/office/drawing/2017/model3d" xmlns:o="urn:schemas-microsoft-com:office:office" xmlns:oel="http://schemas.microsoft.com/office/2019/extlst" xmlns:r="http://schemas.openxmlformats.org/officeDocument/2006/relationships" xmlns:m="http://schemas.openxmlformats.org/officeDocument/2006/math" xmlns:v="urn:schemas-microsoft-com:vml" xmlns:wp14="http://schemas.microsoft.com/office/word/2010/wordprocessingDrawing" xmlns:wp="http://schemas.openxmlformats.org/drawingml/2006/wordprocessingDrawing" xmlns:w10="urn:schemas-microsoft-com:office:word" xmlns:w="http://schemas.openxmlformats.org/wordprocessingml/2006/main" xmlns:w14="http://schemas.microsoft.com/office/word/2010/wordml" xmlns:w15="http://schemas.microsoft.com/office/word/2012/wordml" xmlns:w16cex="http://schemas.microsoft.com/office/word/2018/wordml/cex" xmlns:w16cid="http://schemas.microsoft.com/office/word/2016/wordml/cid" xmlns:w16="http://schemas.microsoft.com/office/word/2018/wordml" xmlns:w16du="http://schemas.microsoft.com/office/word/2023/wordml/word16du" xmlns:w16sdtdh="http://schemas.microsoft.com/office/word/2020/wordml/sdtdatahash" xmlns:w16sdtfl="http://schemas.microsoft.com/office/word/2024/wordml/sdtformatlock" xmlns:w16se="http://schemas.microsoft.com/office/word/2015/wordml/symex" xmlns:wpg="http://schemas.microsoft.com/office/word/2010/wordprocessingGroup" xmlns:wpi="http://schemas.microsoft.com/office/word/2010/wordprocessingInk" xmlns:wne="http://schemas.microsoft.com/office/word/2006/wordml" xmlns:wps="http://schemas.microsoft.com/office/word/2010/wordprocessingShape" mc:Ignorable="w14 w15 w16se w16cid w16 w16cex w16sdtdh w16sdtfl w16du wp14">
   <w:body>
     <w:p>
       <w:pPr>
@@ -733,6 +733,14 @@
     </w:p>
     <w:p>
       <w:pPr>
+        <w:spacing w:afterLines="50" w:after="156" w:line="360" w:lineRule="auto"/>
+        <w:rPr>
+          <w:rFonts w:hint="eastAsia"/>
+        </w:rPr>
+      </w:pPr>
+    </w:p>
+    <w:p>
+      <w:pPr>
         <w:pStyle w:val="a3"/>
         <w:numPr>
           <w:ilvl w:val="0"/>
@@ -742,7 +750,6 @@
         <w:ind w:firstLineChars="0"/>
       </w:pPr>
       <w:r>
-        <w:lastRenderedPageBreak/>
         <w:t>Tick</w:t>
       </w:r>
       <w:r>
@@ -818,9 +825,6 @@
     <w:p>
       <w:pPr>
         <w:spacing w:afterLines="50" w:after="156" w:line="360" w:lineRule="auto"/>
-        <w:rPr>
-          <w:rFonts w:hint="eastAsia"/>
-        </w:rPr>
       </w:pPr>
       <w:r>
         <w:rPr>
@@ -888,15 +892,20 @@
     <w:p>
       <w:pPr>
         <w:spacing w:afterLines="50" w:after="156" w:line="360" w:lineRule="auto"/>
-        <w:rPr>
-          <w:rFonts w:hint="eastAsia"/>
-        </w:rPr>
       </w:pPr>
       <w:proofErr w:type="spellStart"/>
       <w:r>
         <w:t>get_market_data_ex</w:t>
       </w:r>
       <w:proofErr w:type="spellEnd"/>
+    </w:p>
+    <w:p>
+      <w:pPr>
+        <w:spacing w:afterLines="50" w:after="156" w:line="360" w:lineRule="auto"/>
+        <w:rPr>
+          <w:rFonts w:hint="eastAsia"/>
+        </w:rPr>
+      </w:pPr>
     </w:p>
     <w:p>
       <w:pPr>
@@ -912,6 +921,456 @@
         <w:rPr>
           <w:rFonts w:hint="eastAsia"/>
         </w:rPr>
+        <w:t>回测复盘</w:t>
+      </w:r>
+    </w:p>
+    <w:p>
+      <w:pPr>
+        <w:spacing w:afterLines="50" w:after="156" w:line="360" w:lineRule="auto"/>
+      </w:pPr>
+      <w:r>
+        <w:rPr>
+          <w:rFonts w:hint="eastAsia"/>
+        </w:rPr>
+        <w:t>基于</w:t>
+      </w:r>
+      <w:proofErr w:type="spellStart"/>
+      <w:r>
+        <w:rPr>
+          <w:rFonts w:hint="eastAsia"/>
+        </w:rPr>
+        <w:t>B</w:t>
+      </w:r>
+      <w:r>
+        <w:t>ackTrader</w:t>
+      </w:r>
+      <w:proofErr w:type="spellEnd"/>
+    </w:p>
+    <w:p>
+      <w:pPr>
+        <w:spacing w:afterLines="50" w:after="156" w:line="360" w:lineRule="auto"/>
+      </w:pPr>
+      <w:r>
+        <w:rPr>
+          <w:rFonts w:hint="eastAsia"/>
+        </w:rPr>
+        <w:t>代码：</w:t>
+      </w:r>
+      <w:r>
+        <w:t>bt_day.py, strategy_as.py</w:t>
+      </w:r>
+    </w:p>
+    <w:p>
+      <w:pPr>
+        <w:spacing w:afterLines="50" w:after="156" w:line="360" w:lineRule="auto"/>
+      </w:pPr>
+      <w:r>
+        <w:rPr>
+          <w:rFonts w:hint="eastAsia"/>
+        </w:rPr>
+        <w:t>单产品单日回测：</w:t>
+      </w:r>
+      <w:r>
+        <w:rPr>
+          <w:rFonts w:hint="eastAsia"/>
+        </w:rPr>
+        <w:t>p</w:t>
+      </w:r>
+      <w:r>
+        <w:t xml:space="preserve">ython bt_day.py </w:t>
+      </w:r>
+      <w:r>
+        <w:t>118039</w:t>
+      </w:r>
+      <w:r>
+        <w:t xml:space="preserve"> [0905 0.348]</w:t>
+      </w:r>
+    </w:p>
+    <w:p>
+      <w:pPr>
+        <w:spacing w:afterLines="50" w:after="156" w:line="360" w:lineRule="auto"/>
+        <w:rPr>
+          <w:strike/>
+        </w:rPr>
+      </w:pPr>
+      <w:r>
+        <w:rPr>
+          <w:rFonts w:hint="eastAsia"/>
+          <w:strike/>
+        </w:rPr>
+        <w:t>代码：</w:t>
+      </w:r>
+      <w:r>
+        <w:rPr>
+          <w:strike/>
+        </w:rPr>
+        <w:t>bt_pool.py</w:t>
+      </w:r>
+      <w:r>
+        <w:rPr>
+          <w:rFonts w:hint="eastAsia"/>
+          <w:strike/>
+        </w:rPr>
+        <w:t>（</w:t>
+      </w:r>
+      <w:r>
+        <w:rPr>
+          <w:rFonts w:hint="eastAsia"/>
+          <w:strike/>
+        </w:rPr>
+        <w:t>2</w:t>
+      </w:r>
+      <w:r>
+        <w:rPr>
+          <w:strike/>
+        </w:rPr>
+        <w:t>6</w:t>
+      </w:r>
+      <w:r>
+        <w:rPr>
+          <w:rFonts w:hint="eastAsia"/>
+          <w:strike/>
+        </w:rPr>
+        <w:t>天，</w:t>
+      </w:r>
+      <w:r>
+        <w:rPr>
+          <w:rFonts w:hint="eastAsia"/>
+          <w:strike/>
+        </w:rPr>
+        <w:t>1</w:t>
+      </w:r>
+      <w:r>
+        <w:rPr>
+          <w:strike/>
+        </w:rPr>
+        <w:t>1</w:t>
+      </w:r>
+      <w:r>
+        <w:rPr>
+          <w:rFonts w:hint="eastAsia"/>
+          <w:strike/>
+        </w:rPr>
+        <w:t>个产品）</w:t>
+      </w:r>
+      <w:r>
+        <w:rPr>
+          <w:strike/>
+        </w:rPr>
+        <w:t>, strategy_as.py</w:t>
+      </w:r>
+    </w:p>
+    <w:p>
+      <w:pPr>
+        <w:spacing w:afterLines="50" w:after="156" w:line="360" w:lineRule="auto"/>
+        <w:rPr>
+          <w:rFonts w:hint="eastAsia"/>
+        </w:rPr>
+      </w:pPr>
+      <w:r>
+        <w:rPr>
+          <w:rFonts w:hint="eastAsia"/>
+        </w:rPr>
+        <w:t>代码：</w:t>
+      </w:r>
+      <w:r>
+        <w:t>scan_vola.py, bt_vola.py</w:t>
+      </w:r>
+    </w:p>
+    <w:p>
+      <w:pPr>
+        <w:spacing w:afterLines="50" w:after="156" w:line="360" w:lineRule="auto"/>
+      </w:pPr>
+      <w:r>
+        <w:rPr>
+          <w:rFonts w:hint="eastAsia"/>
+        </w:rPr>
+        <w:t>批量回测：</w:t>
+      </w:r>
+      <w:r>
+        <w:rPr>
+          <w:rFonts w:hint="eastAsia"/>
+        </w:rPr>
+        <w:t>p</w:t>
+      </w:r>
+      <w:r>
+        <w:t>ython scan_vola.py</w:t>
+      </w:r>
+    </w:p>
+    <w:p>
+      <w:pPr>
+        <w:spacing w:afterLines="50" w:after="156" w:line="360" w:lineRule="auto"/>
+      </w:pPr>
+      <w:r>
+        <w:rPr>
+          <w:rFonts w:hint="eastAsia"/>
+        </w:rPr>
+        <w:t>日志：</w:t>
+      </w:r>
+      <w:r>
+        <w:t>vola_array.txt</w:t>
+      </w:r>
+    </w:p>
+    <w:p>
+      <w:pPr>
+        <w:spacing w:afterLines="50" w:after="156" w:line="360" w:lineRule="auto"/>
+        <w:rPr>
+          <w:rFonts w:hint="eastAsia"/>
+        </w:rPr>
+      </w:pPr>
+      <w:r>
+        <w:rPr>
+          <w:rFonts w:hint="eastAsia"/>
+        </w:rPr>
+        <w:t>验证</w:t>
+      </w:r>
+      <w:r>
+        <w:rPr>
+          <w:rFonts w:hint="eastAsia"/>
+        </w:rPr>
+        <w:t>vola</w:t>
+      </w:r>
+      <w:r>
+        <w:rPr>
+          <w:rFonts w:hint="eastAsia"/>
+        </w:rPr>
+        <w:t>参数的收益率：</w:t>
+      </w:r>
+      <w:r>
+        <w:t>python check_vola.py</w:t>
+      </w:r>
+    </w:p>
+    <w:p>
+      <w:pPr>
+        <w:spacing w:afterLines="50" w:after="156" w:line="360" w:lineRule="auto"/>
+      </w:pPr>
+      <w:r>
+        <w:rPr>
+          <w:rFonts w:hint="eastAsia"/>
+        </w:rPr>
+        <w:t>通过批量回测寻找最佳收敛的</w:t>
+      </w:r>
+      <w:r>
+        <w:rPr>
+          <w:rFonts w:hint="eastAsia"/>
+        </w:rPr>
+        <w:t>vola</w:t>
+      </w:r>
+      <w:r>
+        <w:rPr>
+          <w:rFonts w:hint="eastAsia"/>
+        </w:rPr>
+        <w:t>参数</w:t>
+      </w:r>
+    </w:p>
+    <w:p>
+      <w:pPr>
+        <w:pStyle w:val="a3"/>
+        <w:numPr>
+          <w:ilvl w:val="0"/>
+          <w:numId w:val="5"/>
+        </w:numPr>
+        <w:spacing w:afterLines="50" w:after="156" w:line="360" w:lineRule="auto"/>
+        <w:ind w:firstLineChars="0"/>
+      </w:pPr>
+      <w:r>
+        <w:rPr>
+          <w:rFonts w:hint="eastAsia"/>
+        </w:rPr>
+        <w:t>倾向于</w:t>
+      </w:r>
+      <w:r>
+        <w:rPr>
+          <w:rFonts w:hint="eastAsia"/>
+        </w:rPr>
+        <w:t>0.2%</w:t>
+      </w:r>
+      <w:r>
+        <w:rPr>
+          <w:rFonts w:hint="eastAsia"/>
+        </w:rPr>
+        <w:t>收益、</w:t>
+      </w:r>
+      <w:r>
+        <w:rPr>
+          <w:rFonts w:hint="eastAsia"/>
+        </w:rPr>
+        <w:t>500</w:t>
+      </w:r>
+      <w:r>
+        <w:rPr>
+          <w:rFonts w:hint="eastAsia"/>
+        </w:rPr>
+        <w:t>笔订单，综合定义</w:t>
+      </w:r>
+      <w:r>
+        <w:rPr>
+          <w:rFonts w:hint="eastAsia"/>
+        </w:rPr>
+        <w:t>indicator</w:t>
+      </w:r>
+      <w:r>
+        <w:rPr>
+          <w:rFonts w:hint="eastAsia"/>
+        </w:rPr>
+        <w:t>指标</w:t>
+      </w:r>
+      <w:r>
+        <w:rPr>
+          <w:rFonts w:hint="eastAsia"/>
+        </w:rPr>
+        <w:t>，每个产品每天取</w:t>
+      </w:r>
+      <w:r>
+        <w:rPr>
+          <w:rFonts w:hint="eastAsia"/>
+        </w:rPr>
+        <w:t>indicator</w:t>
+      </w:r>
+      <w:r>
+        <w:rPr>
+          <w:rFonts w:hint="eastAsia"/>
+        </w:rPr>
+        <w:t>指标最大的</w:t>
+      </w:r>
+      <w:r>
+        <w:rPr>
+          <w:rFonts w:hint="eastAsia"/>
+        </w:rPr>
+        <w:t>vola</w:t>
+      </w:r>
+      <w:r>
+        <w:rPr>
+          <w:rFonts w:hint="eastAsia"/>
+        </w:rPr>
+        <w:t>值，然后对所有交易日取平均值作为产品的</w:t>
+      </w:r>
+      <w:r>
+        <w:rPr>
+          <w:rFonts w:hint="eastAsia"/>
+        </w:rPr>
+        <w:t>vola</w:t>
+      </w:r>
+      <w:r>
+        <w:rPr>
+          <w:rFonts w:hint="eastAsia"/>
+        </w:rPr>
+        <w:t>值</w:t>
+      </w:r>
+    </w:p>
+    <w:p>
+      <w:pPr>
+        <w:pStyle w:val="a3"/>
+        <w:numPr>
+          <w:ilvl w:val="0"/>
+          <w:numId w:val="5"/>
+        </w:numPr>
+        <w:spacing w:afterLines="50" w:after="156" w:line="360" w:lineRule="auto"/>
+        <w:ind w:firstLineChars="0"/>
+        <w:rPr>
+          <w:strike/>
+        </w:rPr>
+      </w:pPr>
+      <w:r>
+        <w:rPr>
+          <w:strike/>
+        </w:rPr>
+        <w:t>V</w:t>
+      </w:r>
+      <w:r>
+        <w:rPr>
+          <w:rFonts w:hint="eastAsia"/>
+          <w:strike/>
+        </w:rPr>
+        <w:t>ola</w:t>
+      </w:r>
+      <w:r>
+        <w:rPr>
+          <w:rFonts w:hint="eastAsia"/>
+          <w:strike/>
+        </w:rPr>
+        <w:t>参数为常量，寻找收益为正的参数，排除负收益的产品，分析单产品多日</w:t>
+      </w:r>
+      <w:r>
+        <w:rPr>
+          <w:rFonts w:hint="eastAsia"/>
+          <w:strike/>
+        </w:rPr>
+        <w:t>vola</w:t>
+      </w:r>
+      <w:r>
+        <w:rPr>
+          <w:rFonts w:hint="eastAsia"/>
+          <w:strike/>
+        </w:rPr>
+        <w:t>与</w:t>
+      </w:r>
+      <w:r>
+        <w:rPr>
+          <w:rFonts w:hint="eastAsia"/>
+          <w:strike/>
+        </w:rPr>
+        <w:t>std</w:t>
+      </w:r>
+      <w:r>
+        <w:rPr>
+          <w:rFonts w:hint="eastAsia"/>
+          <w:strike/>
+        </w:rPr>
+        <w:t>之间的相关性</w:t>
+      </w:r>
+    </w:p>
+    <w:p>
+      <w:pPr>
+        <w:pStyle w:val="a3"/>
+        <w:numPr>
+          <w:ilvl w:val="0"/>
+          <w:numId w:val="5"/>
+        </w:numPr>
+        <w:spacing w:afterLines="50" w:after="156" w:line="360" w:lineRule="auto"/>
+        <w:ind w:firstLineChars="0"/>
+        <w:rPr>
+          <w:strike/>
+        </w:rPr>
+      </w:pPr>
+      <w:r>
+        <w:rPr>
+          <w:rFonts w:hint="eastAsia"/>
+          <w:strike/>
+        </w:rPr>
+        <w:lastRenderedPageBreak/>
+        <w:t>Vola</w:t>
+      </w:r>
+      <w:r>
+        <w:rPr>
+          <w:rFonts w:hint="eastAsia"/>
+          <w:strike/>
+        </w:rPr>
+        <w:t>参数为线性拟合函数，计算出最优拟合系数，分析收益率是否受产品类型影响</w:t>
+      </w:r>
+    </w:p>
+    <w:p>
+      <w:pPr>
+        <w:spacing w:afterLines="50" w:after="156" w:line="360" w:lineRule="auto"/>
+        <w:rPr>
+          <w:rFonts w:hint="eastAsia"/>
+        </w:rPr>
+      </w:pPr>
+    </w:p>
+    <w:p>
+      <w:pPr>
+        <w:pStyle w:val="a3"/>
+        <w:numPr>
+          <w:ilvl w:val="0"/>
+          <w:numId w:val="1"/>
+        </w:numPr>
+        <w:spacing w:afterLines="50" w:after="156" w:line="360" w:lineRule="auto"/>
+        <w:ind w:firstLineChars="0"/>
+      </w:pPr>
+      <w:r>
+        <w:rPr>
+          <w:rFonts w:hint="eastAsia"/>
+        </w:rPr>
         <w:t>盘前配置文件生成</w:t>
       </w:r>
     </w:p>
@@ -1132,9 +1591,6 @@
     <w:p>
       <w:pPr>
         <w:spacing w:afterLines="50" w:after="156" w:line="360" w:lineRule="auto"/>
-        <w:rPr>
-          <w:rFonts w:hint="eastAsia"/>
-        </w:rPr>
       </w:pPr>
       <w:r>
         <w:rPr>
@@ -1576,7 +2032,6 @@
               <w:rPr>
                 <w:rFonts w:hint="eastAsia"/>
               </w:rPr>
-              <w:lastRenderedPageBreak/>
               <w:t>state</w:t>
             </w:r>
           </w:p>
@@ -1835,6 +2290,7 @@
               <w:rPr>
                 <w:rFonts w:hint="eastAsia"/>
               </w:rPr>
+              <w:lastRenderedPageBreak/>
               <w:t>a</w:t>
             </w:r>
             <w:r>
@@ -1985,373 +2441,99 @@
         <w:rPr>
           <w:rFonts w:hint="eastAsia"/>
         </w:rPr>
-        <w:t>回测复盘</w:t>
-      </w:r>
-    </w:p>
-    <w:p>
-      <w:pPr>
-        <w:spacing w:afterLines="50" w:after="156" w:line="360" w:lineRule="auto"/>
-      </w:pPr>
-      <w:r>
-        <w:rPr>
-          <w:rFonts w:hint="eastAsia"/>
-        </w:rPr>
-        <w:t>基于</w:t>
+        <w:t>策略执行</w:t>
+      </w:r>
+    </w:p>
+    <w:p>
+      <w:pPr>
+        <w:spacing w:afterLines="50" w:after="156" w:line="360" w:lineRule="auto"/>
+      </w:pPr>
+      <w:r>
+        <w:rPr>
+          <w:rFonts w:hint="eastAsia"/>
+        </w:rPr>
+        <w:t>产品池策略代码：</w:t>
+      </w:r>
+      <w:r>
+        <w:rPr>
+          <w:rFonts w:hint="eastAsia"/>
+        </w:rPr>
+        <w:t>c</w:t>
+      </w:r>
+      <w:r>
+        <w:t>onv_multi.py</w:t>
+      </w:r>
+    </w:p>
+    <w:p>
+      <w:pPr>
+        <w:spacing w:afterLines="50" w:after="156" w:line="360" w:lineRule="auto"/>
+      </w:pPr>
+      <w:r>
+        <w:rPr>
+          <w:rFonts w:hint="eastAsia"/>
+        </w:rPr>
+        <w:t>单产品策略代码：</w:t>
+      </w:r>
+      <w:r>
+        <w:rPr>
+          <w:rFonts w:hint="eastAsia"/>
+        </w:rPr>
+        <w:t>c</w:t>
+      </w:r>
+      <w:r>
+        <w:t>onv.py</w:t>
+      </w:r>
+      <w:r>
+        <w:rPr>
+          <w:rFonts w:hint="eastAsia"/>
+        </w:rPr>
+        <w:t>。选择产品：</w:t>
+      </w:r>
+      <w:r>
+        <w:rPr>
+          <w:rFonts w:hint="eastAsia"/>
+        </w:rPr>
+        <w:t>煜邦转债，</w:t>
+      </w:r>
+      <w:r>
+        <w:rPr>
+          <w:rFonts w:hint="eastAsia"/>
+        </w:rPr>
+        <w:t>118039.XSHG</w:t>
+      </w:r>
+    </w:p>
+    <w:p>
+      <w:pPr>
+        <w:spacing w:afterLines="50" w:after="156" w:line="360" w:lineRule="auto"/>
+      </w:pPr>
+      <w:r>
+        <w:rPr>
+          <w:rFonts w:hint="eastAsia"/>
+        </w:rPr>
+        <w:t>执行：</w:t>
       </w:r>
       <w:proofErr w:type="spellStart"/>
       <w:r>
-        <w:rPr>
-          <w:rFonts w:hint="eastAsia"/>
-        </w:rPr>
-        <w:t>B</w:t>
-      </w:r>
-      <w:r>
-        <w:t>ackTrader</w:t>
+        <w:t>scp</w:t>
       </w:r>
       <w:proofErr w:type="spellEnd"/>
-    </w:p>
-    <w:p>
-      <w:pPr>
-        <w:spacing w:afterLines="50" w:after="156" w:line="360" w:lineRule="auto"/>
-      </w:pPr>
-      <w:r>
-        <w:rPr>
-          <w:rFonts w:hint="eastAsia"/>
-        </w:rPr>
-        <w:t>代码：</w:t>
-      </w:r>
-      <w:r>
-        <w:t>bt_day.py, strategy_as.py</w:t>
-      </w:r>
-    </w:p>
-    <w:p>
-      <w:pPr>
-        <w:spacing w:afterLines="50" w:after="156" w:line="360" w:lineRule="auto"/>
-      </w:pPr>
-      <w:r>
-        <w:rPr>
-          <w:rFonts w:hint="eastAsia"/>
-        </w:rPr>
-        <w:t>单产品单日回测</w:t>
-      </w:r>
-      <w:r>
-        <w:rPr>
-          <w:rFonts w:hint="eastAsia"/>
-        </w:rPr>
-        <w:t>：</w:t>
-      </w:r>
-      <w:r>
-        <w:rPr>
-          <w:rFonts w:hint="eastAsia"/>
-        </w:rPr>
-        <w:t>p</w:t>
-      </w:r>
-      <w:r>
-        <w:t xml:space="preserve">ython bt_day.py </w:t>
-      </w:r>
-      <w:r>
-        <w:t>118039</w:t>
-      </w:r>
-      <w:r>
-        <w:t xml:space="preserve"> [0905 0.348]</w:t>
-      </w:r>
-    </w:p>
-    <w:p>
-      <w:pPr>
-        <w:spacing w:afterLines="50" w:after="156" w:line="360" w:lineRule="auto"/>
-      </w:pPr>
-      <w:r>
-        <w:rPr>
-          <w:rFonts w:hint="eastAsia"/>
-        </w:rPr>
-        <w:t>代码：</w:t>
-      </w:r>
-      <w:r>
-        <w:t>bt_</w:t>
-      </w:r>
-      <w:r>
-        <w:t>pool.</w:t>
-      </w:r>
-      <w:r>
-        <w:t>py</w:t>
-      </w:r>
-      <w:r>
-        <w:rPr>
-          <w:rFonts w:hint="eastAsia"/>
-        </w:rPr>
-        <w:t>（</w:t>
-      </w:r>
-      <w:r>
-        <w:rPr>
-          <w:rFonts w:hint="eastAsia"/>
-        </w:rPr>
-        <w:t>2</w:t>
-      </w:r>
-      <w:r>
-        <w:t>6</w:t>
-      </w:r>
-      <w:r>
-        <w:rPr>
-          <w:rFonts w:hint="eastAsia"/>
-        </w:rPr>
-        <w:t>天，</w:t>
-      </w:r>
-      <w:r>
-        <w:rPr>
-          <w:rFonts w:hint="eastAsia"/>
-        </w:rPr>
-        <w:t>1</w:t>
-      </w:r>
-      <w:r>
-        <w:t>1</w:t>
-      </w:r>
-      <w:r>
-        <w:rPr>
-          <w:rFonts w:hint="eastAsia"/>
-        </w:rPr>
-        <w:t>个产品）</w:t>
-      </w:r>
-      <w:r>
-        <w:t>, strategy_as.py</w:t>
-      </w:r>
-    </w:p>
-    <w:p>
-      <w:pPr>
-        <w:spacing w:afterLines="50" w:after="156" w:line="360" w:lineRule="auto"/>
-        <w:rPr>
-          <w:rFonts w:hint="eastAsia"/>
-        </w:rPr>
-      </w:pPr>
-      <w:r>
-        <w:rPr>
-          <w:rFonts w:hint="eastAsia"/>
-        </w:rPr>
-        <w:t>批量回测：</w:t>
-      </w:r>
-      <w:r>
-        <w:rPr>
-          <w:rFonts w:hint="eastAsia"/>
-        </w:rPr>
-        <w:t>p</w:t>
-      </w:r>
-      <w:r>
-        <w:t>ython bt_pool.py</w:t>
-      </w:r>
-    </w:p>
-    <w:p>
-      <w:pPr>
-        <w:spacing w:afterLines="50" w:after="156" w:line="360" w:lineRule="auto"/>
-      </w:pPr>
-      <w:r>
-        <w:rPr>
-          <w:rFonts w:hint="eastAsia"/>
-        </w:rPr>
-        <w:t>通过批量回测寻找最佳收敛的</w:t>
-      </w:r>
-      <w:r>
-        <w:rPr>
-          <w:rFonts w:hint="eastAsia"/>
-        </w:rPr>
-        <w:t>vola</w:t>
-      </w:r>
-      <w:r>
-        <w:rPr>
-          <w:rFonts w:hint="eastAsia"/>
-        </w:rPr>
-        <w:t>参数</w:t>
-      </w:r>
-    </w:p>
-    <w:p>
-      <w:pPr>
-        <w:pStyle w:val="a3"/>
-        <w:numPr>
-          <w:ilvl w:val="0"/>
-          <w:numId w:val="5"/>
-        </w:numPr>
-        <w:spacing w:afterLines="50" w:after="156" w:line="360" w:lineRule="auto"/>
-        <w:ind w:firstLineChars="0"/>
-      </w:pPr>
-      <w:r>
-        <w:t>V</w:t>
-      </w:r>
-      <w:r>
-        <w:rPr>
-          <w:rFonts w:hint="eastAsia"/>
-        </w:rPr>
-        <w:t>ola</w:t>
-      </w:r>
-      <w:r>
-        <w:rPr>
-          <w:rFonts w:hint="eastAsia"/>
-        </w:rPr>
-        <w:t>参数为常量，寻找收益为正的参数，排除负收益的产品，分析单产品多日</w:t>
-      </w:r>
-      <w:r>
-        <w:rPr>
-          <w:rFonts w:hint="eastAsia"/>
-        </w:rPr>
-        <w:t>vola</w:t>
-      </w:r>
-      <w:r>
-        <w:rPr>
-          <w:rFonts w:hint="eastAsia"/>
-        </w:rPr>
-        <w:t>与</w:t>
-      </w:r>
-      <w:r>
-        <w:rPr>
-          <w:rFonts w:hint="eastAsia"/>
-        </w:rPr>
-        <w:t>std</w:t>
-      </w:r>
-      <w:r>
-        <w:rPr>
-          <w:rFonts w:hint="eastAsia"/>
-        </w:rPr>
-        <w:t>之间的相关性</w:t>
-      </w:r>
-    </w:p>
-    <w:p>
-      <w:pPr>
-        <w:pStyle w:val="a3"/>
-        <w:numPr>
-          <w:ilvl w:val="0"/>
-          <w:numId w:val="5"/>
-        </w:numPr>
-        <w:spacing w:afterLines="50" w:after="156" w:line="360" w:lineRule="auto"/>
-        <w:ind w:firstLineChars="0"/>
-        <w:rPr>
-          <w:rFonts w:hint="eastAsia"/>
-        </w:rPr>
-      </w:pPr>
-      <w:r>
-        <w:rPr>
-          <w:rFonts w:hint="eastAsia"/>
-        </w:rPr>
-        <w:t>Vola</w:t>
-      </w:r>
-      <w:r>
-        <w:rPr>
-          <w:rFonts w:hint="eastAsia"/>
-        </w:rPr>
-        <w:t>参数为线性拟合函数，计算出最优拟合系数，分析收益率是否受产品类型影响</w:t>
-      </w:r>
-    </w:p>
-    <w:p>
-      <w:pPr>
-        <w:spacing w:afterLines="50" w:after="156" w:line="360" w:lineRule="auto"/>
-        <w:rPr>
-          <w:rFonts w:hint="eastAsia"/>
-        </w:rPr>
-      </w:pPr>
-    </w:p>
-    <w:p>
-      <w:pPr>
-        <w:pStyle w:val="a3"/>
-        <w:numPr>
-          <w:ilvl w:val="0"/>
-          <w:numId w:val="1"/>
-        </w:numPr>
-        <w:spacing w:afterLines="50" w:after="156" w:line="360" w:lineRule="auto"/>
-        <w:ind w:firstLineChars="0"/>
-      </w:pPr>
-      <w:r>
-        <w:rPr>
-          <w:rFonts w:hint="eastAsia"/>
-        </w:rPr>
-        <w:t>策略执行</w:t>
-      </w:r>
-    </w:p>
-    <w:p>
-      <w:pPr>
-        <w:spacing w:afterLines="50" w:after="156" w:line="360" w:lineRule="auto"/>
-      </w:pPr>
-      <w:r>
-        <w:rPr>
-          <w:rFonts w:hint="eastAsia"/>
-        </w:rPr>
-        <w:t>产品池策略代码：</w:t>
-      </w:r>
-      <w:r>
-        <w:rPr>
-          <w:rFonts w:hint="eastAsia"/>
-        </w:rPr>
-        <w:t>c</w:t>
-      </w:r>
-      <w:r>
-        <w:t>onv_multi.py</w:t>
-      </w:r>
-    </w:p>
-    <w:p>
-      <w:pPr>
-        <w:spacing w:afterLines="50" w:after="156" w:line="360" w:lineRule="auto"/>
-      </w:pPr>
-      <w:r>
-        <w:rPr>
-          <w:rFonts w:hint="eastAsia"/>
-        </w:rPr>
-        <w:t>单产品策略代码：</w:t>
-      </w:r>
-      <w:r>
-        <w:rPr>
-          <w:rFonts w:hint="eastAsia"/>
-        </w:rPr>
-        <w:t>c</w:t>
-      </w:r>
-      <w:r>
-        <w:t>onv.py</w:t>
-      </w:r>
-      <w:r>
-        <w:rPr>
-          <w:rFonts w:hint="eastAsia"/>
-        </w:rPr>
-        <w:t>。选择产品：</w:t>
-      </w:r>
-      <w:r>
-        <w:rPr>
-          <w:rFonts w:hint="eastAsia"/>
-        </w:rPr>
-        <w:t>煜邦转债，</w:t>
-      </w:r>
-      <w:r>
-        <w:rPr>
-          <w:rFonts w:hint="eastAsia"/>
-        </w:rPr>
-        <w:t>118039.XSHG</w:t>
-      </w:r>
-    </w:p>
-    <w:p>
-      <w:pPr>
-        <w:spacing w:afterLines="50" w:after="156" w:line="360" w:lineRule="auto"/>
-      </w:pPr>
-      <w:r>
-        <w:rPr>
-          <w:rFonts w:hint="eastAsia"/>
-        </w:rPr>
-        <w:t>执行：</w:t>
+      <w:r>
+        <w:t xml:space="preserve"> conv_multi.py Administrator@qt.hifiax.com:/</w:t>
       </w:r>
       <w:proofErr w:type="spellStart"/>
       <w:r>
-        <w:t>scp</w:t>
+        <w:t>pwork</w:t>
       </w:r>
       <w:proofErr w:type="spellEnd"/>
       <w:r>
-        <w:t xml:space="preserve"> conv_multi.py Administrator@qt.hifiax.com:/</w:t>
+        <w:t>/</w:t>
       </w:r>
       <w:proofErr w:type="spellStart"/>
       <w:r>
-        <w:t>pwork</w:t>
+        <w:t>qmt</w:t>
       </w:r>
       <w:proofErr w:type="spellEnd"/>
       <w:r>
-        <w:t>/</w:t>
-      </w:r>
-      <w:proofErr w:type="spellStart"/>
-      <w:r>
-        <w:t>qmt</w:t>
-      </w:r>
-      <w:proofErr w:type="spellEnd"/>
-      <w:r>
         <w:t>/.</w:t>
       </w:r>
     </w:p>
@@ -2363,7 +2545,6 @@
         <w:rPr>
           <w:rFonts w:hint="eastAsia"/>
         </w:rPr>
-        <w:lastRenderedPageBreak/>
         <w:t>将代码远程拷贝到</w:t>
       </w:r>
       <w:r>
@@ -3166,6 +3347,7 @@
               <w:rPr>
                 <w:rFonts w:hint="eastAsia"/>
               </w:rPr>
+              <w:lastRenderedPageBreak/>
               <w:t>c</w:t>
             </w:r>
             <w:r>
@@ -3191,6 +3373,7 @@
               <w:rPr>
                 <w:rFonts w:hint="eastAsia"/>
               </w:rPr>
+              <w:lastRenderedPageBreak/>
               <w:t>买卖方向</w:t>
             </w:r>
           </w:p>
@@ -3472,7 +3655,6 @@
         <w:rPr>
           <w:rFonts w:hint="eastAsia"/>
         </w:rPr>
-        <w:lastRenderedPageBreak/>
         <w:t>复盘分析</w:t>
       </w:r>
     </w:p>
@@ -3869,7 +4051,14 @@
         <w:rPr>
           <w:rFonts w:hint="eastAsia"/>
         </w:rPr>
-        <w:t>一阶段主要看算法是否有错误，关注买卖报价、撤单、胜率、盈亏比，确保平均下来单个产品的日收益率在</w:t>
+        <w:t>一阶段主要看算法是否有错误，关注买卖报价、撤单、胜率、盈亏比，确保平均下来单个产</w:t>
+      </w:r>
+      <w:r>
+        <w:rPr>
+          <w:rFonts w:hint="eastAsia"/>
+        </w:rPr>
+        <w:lastRenderedPageBreak/>
+        <w:t>品的日收益率在</w:t>
       </w:r>
       <w:r>
         <w:t>0.15</w:t>
@@ -3932,7 +4121,7 @@
 </file>
 
 <file path=word/endnotes.xml><?xml version="1.0" encoding="utf-8"?>
-<w:endnotes xmlns:wpc="http://schemas.microsoft.com/office/word/2010/wordprocessingCanvas" xmlns:cx="http://schemas.microsoft.com/office/drawing/2014/chartex" xmlns:cx1="http://schemas.microsoft.com/office/drawing/2015/9/8/chartex" xmlns:cx2="http://schemas.microsoft.com/office/drawing/2015/10/21/chartex" xmlns:cx3="http://schemas.microsoft.com/office/drawing/2016/5/9/chartex" xmlns:cx4="http://schemas.microsoft.com/office/drawing/2016/5/10/chartex" xmlns:cx5="http://schemas.microsoft.com/office/drawing/2016/5/11/chartex" xmlns:cx6="http://schemas.microsoft.com/office/drawing/2016/5/12/chartex" xmlns:cx7="http://schemas.microsoft.com/office/drawing/2016/5/13/chartex" xmlns:cx8="http://schemas.microsoft.com/office/drawing/2016/5/14/chartex" xmlns:mc="http://schemas.openxmlformats.org/markup-compatibility/2006" xmlns:aink="http://schemas.microsoft.com/office/drawing/2016/ink" xmlns:am3d="http://schemas.microsoft.com/office/drawing/2017/model3d" xmlns:o="urn:schemas-microsoft-com:office:office" xmlns:oel="http://schemas.microsoft.com/office/2019/extlst" xmlns:r="http://schemas.openxmlformats.org/officeDocument/2006/relationships" xmlns:m="http://schemas.openxmlformats.org/officeDocument/2006/math" xmlns:v="urn:schemas-microsoft-com:vml" xmlns:wp14="http://schemas.microsoft.com/office/word/2010/wordprocessingDrawing" xmlns:wp="http://schemas.openxmlformats.org/drawingml/2006/wordprocessingDrawing" xmlns:w10="urn:schemas-microsoft-com:office:word" xmlns:w="http://schemas.openxmlformats.org/wordprocessingml/2006/main" xmlns:w14="http://schemas.microsoft.com/office/word/2010/wordml" xmlns:w15="http://schemas.microsoft.com/office/word/2012/wordml" xmlns:w16cex="http://schemas.microsoft.com/office/word/2018/wordml/cex" xmlns:w16cid="http://schemas.microsoft.com/office/word/2016/wordml/cid" xmlns:w16="http://schemas.microsoft.com/office/word/2018/wordml" xmlns:w16sdtdh="http://schemas.microsoft.com/office/word/2020/wordml/sdtdatahash" xmlns:w16se="http://schemas.microsoft.com/office/word/2015/wordml/symex" xmlns:wpg="http://schemas.microsoft.com/office/word/2010/wordprocessingGroup" xmlns:wpi="http://schemas.microsoft.com/office/word/2010/wordprocessingInk" xmlns:wne="http://schemas.microsoft.com/office/word/2006/wordml" xmlns:wps="http://schemas.microsoft.com/office/word/2010/wordprocessingShape" mc:Ignorable="w14 w15 w16se w16cid w16 w16cex w16sdtdh wp14">
+<w:endnotes xmlns:wpc="http://schemas.microsoft.com/office/word/2010/wordprocessingCanvas" xmlns:cx="http://schemas.microsoft.com/office/drawing/2014/chartex" xmlns:cx1="http://schemas.microsoft.com/office/drawing/2015/9/8/chartex" xmlns:cx2="http://schemas.microsoft.com/office/drawing/2015/10/21/chartex" xmlns:cx3="http://schemas.microsoft.com/office/drawing/2016/5/9/chartex" xmlns:cx4="http://schemas.microsoft.com/office/drawing/2016/5/10/chartex" xmlns:cx5="http://schemas.microsoft.com/office/drawing/2016/5/11/chartex" xmlns:cx6="http://schemas.microsoft.com/office/drawing/2016/5/12/chartex" xmlns:cx7="http://schemas.microsoft.com/office/drawing/2016/5/13/chartex" xmlns:cx8="http://schemas.microsoft.com/office/drawing/2016/5/14/chartex" xmlns:mc="http://schemas.openxmlformats.org/markup-compatibility/2006" xmlns:aink="http://schemas.microsoft.com/office/drawing/2016/ink" xmlns:am3d="http://schemas.microsoft.com/office/drawing/2017/model3d" xmlns:o="urn:schemas-microsoft-com:office:office" xmlns:oel="http://schemas.microsoft.com/office/2019/extlst" xmlns:r="http://schemas.openxmlformats.org/officeDocument/2006/relationships" xmlns:m="http://schemas.openxmlformats.org/officeDocument/2006/math" xmlns:v="urn:schemas-microsoft-com:vml" xmlns:wp14="http://schemas.microsoft.com/office/word/2010/wordprocessingDrawing" xmlns:wp="http://schemas.openxmlformats.org/drawingml/2006/wordprocessingDrawing" xmlns:w10="urn:schemas-microsoft-com:office:word" xmlns:w="http://schemas.openxmlformats.org/wordprocessingml/2006/main" xmlns:w14="http://schemas.microsoft.com/office/word/2010/wordml" xmlns:w15="http://schemas.microsoft.com/office/word/2012/wordml" xmlns:w16cex="http://schemas.microsoft.com/office/word/2018/wordml/cex" xmlns:w16cid="http://schemas.microsoft.com/office/word/2016/wordml/cid" xmlns:w16="http://schemas.microsoft.com/office/word/2018/wordml" xmlns:w16du="http://schemas.microsoft.com/office/word/2023/wordml/word16du" xmlns:w16sdtdh="http://schemas.microsoft.com/office/word/2020/wordml/sdtdatahash" xmlns:w16sdtfl="http://schemas.microsoft.com/office/word/2024/wordml/sdtformatlock" xmlns:w16se="http://schemas.microsoft.com/office/word/2015/wordml/symex" xmlns:wpg="http://schemas.microsoft.com/office/word/2010/wordprocessingGroup" xmlns:wpi="http://schemas.microsoft.com/office/word/2010/wordprocessingInk" xmlns:wne="http://schemas.microsoft.com/office/word/2006/wordml" xmlns:wps="http://schemas.microsoft.com/office/word/2010/wordprocessingShape" mc:Ignorable="w14 w15 w16se w16cid w16 w16cex w16sdtdh w16sdtfl w16du wp14">
   <w:endnote w:type="separator" w:id="-1">
     <w:p>
       <w:r>
@@ -3951,7 +4140,7 @@
 </file>
 
 <file path=word/footnotes.xml><?xml version="1.0" encoding="utf-8"?>
-<w:footnotes xmlns:wpc="http://schemas.microsoft.com/office/word/2010/wordprocessingCanvas" xmlns:cx="http://schemas.microsoft.com/office/drawing/2014/chartex" xmlns:cx1="http://schemas.microsoft.com/office/drawing/2015/9/8/chartex" xmlns:cx2="http://schemas.microsoft.com/office/drawing/2015/10/21/chartex" xmlns:cx3="http://schemas.microsoft.com/office/drawing/2016/5/9/chartex" xmlns:cx4="http://schemas.microsoft.com/office/drawing/2016/5/10/chartex" xmlns:cx5="http://schemas.microsoft.com/office/drawing/2016/5/11/chartex" xmlns:cx6="http://schemas.microsoft.com/office/drawing/2016/5/12/chartex" xmlns:cx7="http://schemas.microsoft.com/office/drawing/2016/5/13/chartex" xmlns:cx8="http://schemas.microsoft.com/office/drawing/2016/5/14/chartex" xmlns:mc="http://schemas.openxmlformats.org/markup-compatibility/2006" xmlns:aink="http://schemas.microsoft.com/office/drawing/2016/ink" xmlns:am3d="http://schemas.microsoft.com/office/drawing/2017/model3d" xmlns:o="urn:schemas-microsoft-com:office:office" xmlns:oel="http://schemas.microsoft.com/office/2019/extlst" xmlns:r="http://schemas.openxmlformats.org/officeDocument/2006/relationships" xmlns:m="http://schemas.openxmlformats.org/officeDocument/2006/math" xmlns:v="urn:schemas-microsoft-com:vml" xmlns:wp14="http://schemas.microsoft.com/office/word/2010/wordprocessingDrawing" xmlns:wp="http://schemas.openxmlformats.org/drawingml/2006/wordprocessingDrawing" xmlns:w10="urn:schemas-microsoft-com:office:word" xmlns:w="http://schemas.openxmlformats.org/wordprocessingml/2006/main" xmlns:w14="http://schemas.microsoft.com/office/word/2010/wordml" xmlns:w15="http://schemas.microsoft.com/office/word/2012/wordml" xmlns:w16cex="http://schemas.microsoft.com/office/word/2018/wordml/cex" xmlns:w16cid="http://schemas.microsoft.com/office/word/2016/wordml/cid" xmlns:w16="http://schemas.microsoft.com/office/word/2018/wordml" xmlns:w16sdtdh="http://schemas.microsoft.com/office/word/2020/wordml/sdtdatahash" xmlns:w16se="http://schemas.microsoft.com/office/word/2015/wordml/symex" xmlns:wpg="http://schemas.microsoft.com/office/word/2010/wordprocessingGroup" xmlns:wpi="http://schemas.microsoft.com/office/word/2010/wordprocessingInk" xmlns:wne="http://schemas.microsoft.com/office/word/2006/wordml" xmlns:wps="http://schemas.microsoft.com/office/word/2010/wordprocessingShape" mc:Ignorable="w14 w15 w16se w16cid w16 w16cex w16sdtdh wp14">
+<w:footnotes xmlns:wpc="http://schemas.microsoft.com/office/word/2010/wordprocessingCanvas" xmlns:cx="http://schemas.microsoft.com/office/drawing/2014/chartex" xmlns:cx1="http://schemas.microsoft.com/office/drawing/2015/9/8/chartex" xmlns:cx2="http://schemas.microsoft.com/office/drawing/2015/10/21/chartex" xmlns:cx3="http://schemas.microsoft.com/office/drawing/2016/5/9/chartex" xmlns:cx4="http://schemas.microsoft.com/office/drawing/2016/5/10/chartex" xmlns:cx5="http://schemas.microsoft.com/office/drawing/2016/5/11/chartex" xmlns:cx6="http://schemas.microsoft.com/office/drawing/2016/5/12/chartex" xmlns:cx7="http://schemas.microsoft.com/office/drawing/2016/5/13/chartex" xmlns:cx8="http://schemas.microsoft.com/office/drawing/2016/5/14/chartex" xmlns:mc="http://schemas.openxmlformats.org/markup-compatibility/2006" xmlns:aink="http://schemas.microsoft.com/office/drawing/2016/ink" xmlns:am3d="http://schemas.microsoft.com/office/drawing/2017/model3d" xmlns:o="urn:schemas-microsoft-com:office:office" xmlns:oel="http://schemas.microsoft.com/office/2019/extlst" xmlns:r="http://schemas.openxmlformats.org/officeDocument/2006/relationships" xmlns:m="http://schemas.openxmlformats.org/officeDocument/2006/math" xmlns:v="urn:schemas-microsoft-com:vml" xmlns:wp14="http://schemas.microsoft.com/office/word/2010/wordprocessingDrawing" xmlns:wp="http://schemas.openxmlformats.org/drawingml/2006/wordprocessingDrawing" xmlns:w10="urn:schemas-microsoft-com:office:word" xmlns:w="http://schemas.openxmlformats.org/wordprocessingml/2006/main" xmlns:w14="http://schemas.microsoft.com/office/word/2010/wordml" xmlns:w15="http://schemas.microsoft.com/office/word/2012/wordml" xmlns:w16cex="http://schemas.microsoft.com/office/word/2018/wordml/cex" xmlns:w16cid="http://schemas.microsoft.com/office/word/2016/wordml/cid" xmlns:w16="http://schemas.microsoft.com/office/word/2018/wordml" xmlns:w16du="http://schemas.microsoft.com/office/word/2023/wordml/word16du" xmlns:w16sdtdh="http://schemas.microsoft.com/office/word/2020/wordml/sdtdatahash" xmlns:w16sdtfl="http://schemas.microsoft.com/office/word/2024/wordml/sdtformatlock" xmlns:w16se="http://schemas.microsoft.com/office/word/2015/wordml/symex" xmlns:wpg="http://schemas.microsoft.com/office/word/2010/wordprocessingGroup" xmlns:wpi="http://schemas.microsoft.com/office/word/2010/wordprocessingInk" xmlns:wne="http://schemas.microsoft.com/office/word/2006/wordml" xmlns:wps="http://schemas.microsoft.com/office/word/2010/wordprocessingShape" mc:Ignorable="w14 w15 w16se w16cid w16 w16cex w16sdtdh w16sdtfl w16du wp14">
   <w:footnote w:type="separator" w:id="-1">
     <w:p>
       <w:r>
@@ -3970,7 +4159,7 @@
 </file>
 
 <file path=word/numbering.xml><?xml version="1.0" encoding="utf-8"?>
-<w:numbering xmlns:wpc="http://schemas.microsoft.com/office/word/2010/wordprocessingCanvas" xmlns:cx="http://schemas.microsoft.com/office/drawing/2014/chartex" xmlns:cx1="http://schemas.microsoft.com/office/drawing/2015/9/8/chartex" xmlns:cx2="http://schemas.microsoft.com/office/drawing/2015/10/21/chartex" xmlns:cx3="http://schemas.microsoft.com/office/drawing/2016/5/9/chartex" xmlns:cx4="http://schemas.microsoft.com/office/drawing/2016/5/10/chartex" xmlns:cx5="http://schemas.microsoft.com/office/drawing/2016/5/11/chartex" xmlns:cx6="http://schemas.microsoft.com/office/drawing/2016/5/12/chartex" xmlns:cx7="http://schemas.microsoft.com/office/drawing/2016/5/13/chartex" xmlns:cx8="http://schemas.microsoft.com/office/drawing/2016/5/14/chartex" xmlns:mc="http://schemas.openxmlformats.org/markup-compatibility/2006" xmlns:aink="http://schemas.microsoft.com/office/drawing/2016/ink" xmlns:am3d="http://schemas.microsoft.com/office/drawing/2017/model3d" xmlns:o="urn:schemas-microsoft-com:office:office" xmlns:oel="http://schemas.microsoft.com/office/2019/extlst" xmlns:r="http://schemas.openxmlformats.org/officeDocument/2006/relationships" xmlns:m="http://schemas.openxmlformats.org/officeDocument/2006/math" xmlns:v="urn:schemas-microsoft-com:vml" xmlns:wp14="http://schemas.microsoft.com/office/word/2010/wordprocessingDrawing" xmlns:wp="http://schemas.openxmlformats.org/drawingml/2006/wordprocessingDrawing" xmlns:w10="urn:schemas-microsoft-com:office:word" xmlns:w="http://schemas.openxmlformats.org/wordprocessingml/2006/main" xmlns:w14="http://schemas.microsoft.com/office/word/2010/wordml" xmlns:w15="http://schemas.microsoft.com/office/word/2012/wordml" xmlns:w16cex="http://schemas.microsoft.com/office/word/2018/wordml/cex" xmlns:w16cid="http://schemas.microsoft.com/office/word/2016/wordml/cid" xmlns:w16="http://schemas.microsoft.com/office/word/2018/wordml" xmlns:w16sdtdh="http://schemas.microsoft.com/office/word/2020/wordml/sdtdatahash" xmlns:w16se="http://schemas.microsoft.com/office/word/2015/wordml/symex" xmlns:wpg="http://schemas.microsoft.com/office/word/2010/wordprocessingGroup" xmlns:wpi="http://schemas.microsoft.com/office/word/2010/wordprocessingInk" xmlns:wne="http://schemas.microsoft.com/office/word/2006/wordml" xmlns:wps="http://schemas.microsoft.com/office/word/2010/wordprocessingShape" mc:Ignorable="w14 w15 w16se w16cid w16 w16cex w16sdtdh wp14">
+<w:numbering xmlns:wpc="http://schemas.microsoft.com/office/word/2010/wordprocessingCanvas" xmlns:cx="http://schemas.microsoft.com/office/drawing/2014/chartex" xmlns:cx1="http://schemas.microsoft.com/office/drawing/2015/9/8/chartex" xmlns:cx2="http://schemas.microsoft.com/office/drawing/2015/10/21/chartex" xmlns:cx3="http://schemas.microsoft.com/office/drawing/2016/5/9/chartex" xmlns:cx4="http://schemas.microsoft.com/office/drawing/2016/5/10/chartex" xmlns:cx5="http://schemas.microsoft.com/office/drawing/2016/5/11/chartex" xmlns:cx6="http://schemas.microsoft.com/office/drawing/2016/5/12/chartex" xmlns:cx7="http://schemas.microsoft.com/office/drawing/2016/5/13/chartex" xmlns:cx8="http://schemas.microsoft.com/office/drawing/2016/5/14/chartex" xmlns:mc="http://schemas.openxmlformats.org/markup-compatibility/2006" xmlns:aink="http://schemas.microsoft.com/office/drawing/2016/ink" xmlns:am3d="http://schemas.microsoft.com/office/drawing/2017/model3d" xmlns:o="urn:schemas-microsoft-com:office:office" xmlns:oel="http://schemas.microsoft.com/office/2019/extlst" xmlns:r="http://schemas.openxmlformats.org/officeDocument/2006/relationships" xmlns:m="http://schemas.openxmlformats.org/officeDocument/2006/math" xmlns:v="urn:schemas-microsoft-com:vml" xmlns:wp14="http://schemas.microsoft.com/office/word/2010/wordprocessingDrawing" xmlns:wp="http://schemas.openxmlformats.org/drawingml/2006/wordprocessingDrawing" xmlns:w10="urn:schemas-microsoft-com:office:word" xmlns:w="http://schemas.openxmlformats.org/wordprocessingml/2006/main" xmlns:w14="http://schemas.microsoft.com/office/word/2010/wordml" xmlns:w15="http://schemas.microsoft.com/office/word/2012/wordml" xmlns:w16cex="http://schemas.microsoft.com/office/word/2018/wordml/cex" xmlns:w16cid="http://schemas.microsoft.com/office/word/2016/wordml/cid" xmlns:w16="http://schemas.microsoft.com/office/word/2018/wordml" xmlns:w16du="http://schemas.microsoft.com/office/word/2023/wordml/word16du" xmlns:w16sdtdh="http://schemas.microsoft.com/office/word/2020/wordml/sdtdatahash" xmlns:w16sdtfl="http://schemas.microsoft.com/office/word/2024/wordml/sdtformatlock" xmlns:w16se="http://schemas.microsoft.com/office/word/2015/wordml/symex" xmlns:wpg="http://schemas.microsoft.com/office/word/2010/wordprocessingGroup" xmlns:wpi="http://schemas.microsoft.com/office/word/2010/wordprocessingInk" xmlns:wne="http://schemas.microsoft.com/office/word/2006/wordml" xmlns:wps="http://schemas.microsoft.com/office/word/2010/wordprocessingShape" mc:Ignorable="w14 w15 w16se w16cid w16 w16cex w16sdtdh w16sdtfl w16du wp14">
   <w:abstractNum w:abstractNumId="0" w15:restartNumberingAfterBreak="0">
     <w:nsid w:val="00C24B90"/>
     <w:multiLevelType w:val="hybridMultilevel"/>
@@ -4594,7 +4783,7 @@
 </file>
 
 <file path=word/styles.xml><?xml version="1.0" encoding="utf-8"?>
-<w:styles xmlns:mc="http://schemas.openxmlformats.org/markup-compatibility/2006" xmlns:r="http://schemas.openxmlformats.org/officeDocument/2006/relationships" xmlns:w="http://schemas.openxmlformats.org/wordprocessingml/2006/main" xmlns:w14="http://schemas.microsoft.com/office/word/2010/wordml" xmlns:w15="http://schemas.microsoft.com/office/word/2012/wordml" xmlns:w16cex="http://schemas.microsoft.com/office/word/2018/wordml/cex" xmlns:w16cid="http://schemas.microsoft.com/office/word/2016/wordml/cid" xmlns:w16="http://schemas.microsoft.com/office/word/2018/wordml" xmlns:w16sdtdh="http://schemas.microsoft.com/office/word/2020/wordml/sdtdatahash" xmlns:w16se="http://schemas.microsoft.com/office/word/2015/wordml/symex" mc:Ignorable="w14 w15 w16se w16cid w16 w16cex w16sdtdh">
+<w:styles xmlns:mc="http://schemas.openxmlformats.org/markup-compatibility/2006" xmlns:r="http://schemas.openxmlformats.org/officeDocument/2006/relationships" xmlns:w="http://schemas.openxmlformats.org/wordprocessingml/2006/main" xmlns:w14="http://schemas.microsoft.com/office/word/2010/wordml" xmlns:w15="http://schemas.microsoft.com/office/word/2012/wordml" xmlns:w16cex="http://schemas.microsoft.com/office/word/2018/wordml/cex" xmlns:w16cid="http://schemas.microsoft.com/office/word/2016/wordml/cid" xmlns:w16="http://schemas.microsoft.com/office/word/2018/wordml" xmlns:w16du="http://schemas.microsoft.com/office/word/2023/wordml/word16du" xmlns:w16sdtdh="http://schemas.microsoft.com/office/word/2020/wordml/sdtdatahash" xmlns:w16sdtfl="http://schemas.microsoft.com/office/word/2024/wordml/sdtformatlock" xmlns:w16se="http://schemas.microsoft.com/office/word/2015/wordml/symex" mc:Ignorable="w14 w15 w16se w16cid w16 w16cex w16sdtdh w16sdtfl w16du">
   <w:docDefaults>
     <w:rPrDefault>
       <w:rPr>
